--- a/Template.docx
+++ b/Template.docx
@@ -6,17 +6,11 @@
       <w:pPr>
         <w:pStyle w:val="Titel"/>
       </w:pPr>
+      <w:bookmarkStart w:id="0" w:name="_GoBack"/>
+      <w:bookmarkEnd w:id="0"/>
       <w:r>
-        <w:t>*bestand*</w:t>
+        <w:t>*bestand* – Team Smokey</w:t>
       </w:r>
-      <w:r>
-        <w:t xml:space="preserve"> – Team </w:t>
-      </w:r>
-      <w:proofErr w:type="spellStart"/>
-      <w:r>
-        <w:t>Smokey</w:t>
-      </w:r>
-      <w:proofErr w:type="spellEnd"/>
     </w:p>
     <w:p>
       <w:r>
@@ -90,8 +84,6 @@
       <w:r>
         <w:br w:type="page"/>
       </w:r>
-      <w:bookmarkStart w:id="0" w:name="_GoBack"/>
-      <w:bookmarkEnd w:id="0"/>
     </w:p>
     <w:p>
       <w:pPr>
@@ -229,15 +221,9 @@
     </w:r>
     <w:r>
       <w:tab/>
-      <w:t>*</w:t>
     </w:r>
-    <w:proofErr w:type="spellStart"/>
     <w:r>
-      <w:t>teamnaam</w:t>
-    </w:r>
-    <w:proofErr w:type="spellEnd"/>
-    <w:r>
-      <w:t>*</w:t>
+      <w:t>Team Smokey</w:t>
     </w:r>
   </w:p>
 </w:hdr>

--- a/Template.docx
+++ b/Template.docx
@@ -1,15 +1,21 @@
 
 <file path=word/document.xml><?xml version="1.0" encoding="utf-8"?>
-<w:document xmlns:wpc="http://schemas.microsoft.com/office/word/2010/wordprocessingCanvas" xmlns:mc="http://schemas.openxmlformats.org/markup-compatibility/2006" xmlns:o="urn:schemas-microsoft-com:office:office" xmlns:r="http://schemas.openxmlformats.org/officeDocument/2006/relationships" xmlns:m="http://schemas.openxmlformats.org/officeDocument/2006/math" xmlns:v="urn:schemas-microsoft-com:vml" xmlns:wp14="http://schemas.microsoft.com/office/word/2010/wordprocessingDrawing" xmlns:wp="http://schemas.openxmlformats.org/drawingml/2006/wordprocessingDrawing" xmlns:w10="urn:schemas-microsoft-com:office:word" xmlns:w="http://schemas.openxmlformats.org/wordprocessingml/2006/main" xmlns:w14="http://schemas.microsoft.com/office/word/2010/wordml" xmlns:wpg="http://schemas.microsoft.com/office/word/2010/wordprocessingGroup" xmlns:wpi="http://schemas.microsoft.com/office/word/2010/wordprocessingInk" xmlns:wne="http://schemas.microsoft.com/office/word/2006/wordml" xmlns:wps="http://schemas.microsoft.com/office/word/2010/wordprocessingShape" mc:Ignorable="w14 wp14">
+<w:document xmlns:ve="http://schemas.openxmlformats.org/markup-compatibility/2006" xmlns:o="urn:schemas-microsoft-com:office:office" xmlns:r="http://schemas.openxmlformats.org/officeDocument/2006/relationships" xmlns:m="http://schemas.openxmlformats.org/officeDocument/2006/math" xmlns:v="urn:schemas-microsoft-com:vml" xmlns:wp="http://schemas.openxmlformats.org/drawingml/2006/wordprocessingDrawing" xmlns:w10="urn:schemas-microsoft-com:office:word" xmlns:w="http://schemas.openxmlformats.org/wordprocessingml/2006/main" xmlns:wne="http://schemas.microsoft.com/office/word/2006/wordml">
   <w:body>
     <w:p>
       <w:pPr>
-        <w:pStyle w:val="Titel"/>
+        <w:pStyle w:val="Title"/>
       </w:pPr>
       <w:bookmarkStart w:id="0" w:name="_GoBack"/>
       <w:bookmarkEnd w:id="0"/>
       <w:r>
-        <w:t>*bestand* – Team Smokey</w:t>
+        <w:t>*best</w:t>
+      </w:r>
+      <w:r>
+        <w:t>a</w:t>
+      </w:r>
+      <w:r>
+        <w:t>nd* – Team Smokey</w:t>
       </w:r>
     </w:p>
     <w:p>
@@ -18,68 +24,30 @@
           <w:noProof/>
           <w:lang w:eastAsia="nl-NL"/>
         </w:rPr>
-        <w:drawing>
-          <wp:anchor distT="0" distB="0" distL="114300" distR="114300" simplePos="0" relativeHeight="251659264" behindDoc="1" locked="0" layoutInCell="1" allowOverlap="1" wp14:anchorId="50377825" wp14:editId="7B0912B5">
-            <wp:simplePos x="0" y="0"/>
-            <wp:positionH relativeFrom="column">
-              <wp:posOffset>1265933</wp:posOffset>
-            </wp:positionH>
-            <wp:positionV relativeFrom="paragraph">
-              <wp:posOffset>1497330</wp:posOffset>
-            </wp:positionV>
-            <wp:extent cx="3086100" cy="3213625"/>
-            <wp:effectExtent l="0" t="0" r="0" b="6350"/>
-            <wp:wrapNone/>
-            <wp:docPr id="1" name="Afbeelding 1" descr="http://vsual.co/wp-content/uploads/2011/09/HumanRightsLogo_CO.jpg"/>
-            <wp:cNvGraphicFramePr>
-              <a:graphicFrameLocks xmlns:a="http://schemas.openxmlformats.org/drawingml/2006/main" noChangeAspect="1"/>
-            </wp:cNvGraphicFramePr>
-            <a:graphic xmlns:a="http://schemas.openxmlformats.org/drawingml/2006/main">
-              <a:graphicData uri="http://schemas.openxmlformats.org/drawingml/2006/picture">
-                <pic:pic xmlns:pic="http://schemas.openxmlformats.org/drawingml/2006/picture">
-                  <pic:nvPicPr>
-                    <pic:cNvPr id="0" name="Picture 1" descr="http://vsual.co/wp-content/uploads/2011/09/HumanRightsLogo_CO.jpg"/>
-                    <pic:cNvPicPr>
-                      <a:picLocks noChangeAspect="1" noChangeArrowheads="1"/>
-                    </pic:cNvPicPr>
-                  </pic:nvPicPr>
-                  <pic:blipFill>
-                    <a:blip r:embed="rId7" cstate="print">
-                      <a:extLst>
-                        <a:ext uri="{28A0092B-C50C-407E-A947-70E740481C1C}">
-                          <a14:useLocalDpi xmlns:a14="http://schemas.microsoft.com/office/drawing/2010/main" val="0"/>
-                        </a:ext>
-                      </a:extLst>
-                    </a:blip>
-                    <a:srcRect/>
-                    <a:stretch>
-                      <a:fillRect/>
-                    </a:stretch>
-                  </pic:blipFill>
-                  <pic:spPr bwMode="auto">
-                    <a:xfrm>
-                      <a:off x="0" y="0"/>
-                      <a:ext cx="3086100" cy="3213625"/>
-                    </a:xfrm>
-                    <a:prstGeom prst="rect">
-                      <a:avLst/>
-                    </a:prstGeom>
-                    <a:noFill/>
-                    <a:ln>
-                      <a:noFill/>
-                    </a:ln>
-                  </pic:spPr>
-                </pic:pic>
-              </a:graphicData>
-            </a:graphic>
-            <wp14:sizeRelH relativeFrom="page">
-              <wp14:pctWidth>0</wp14:pctWidth>
-            </wp14:sizeRelH>
-            <wp14:sizeRelV relativeFrom="page">
-              <wp14:pctHeight>0</wp14:pctHeight>
-            </wp14:sizeRelV>
-          </wp:anchor>
-        </w:drawing>
+        <w:pict>
+          <v:shapetype id="_x0000_t75" coordsize="21600,21600" o:spt="75" o:preferrelative="t" path="m@4@5l@4@11@9@11@9@5xe" filled="f" stroked="f">
+            <v:stroke joinstyle="miter"/>
+            <v:formulas>
+              <v:f eqn="if lineDrawn pixelLineWidth 0"/>
+              <v:f eqn="sum @0 1 0"/>
+              <v:f eqn="sum 0 0 @1"/>
+              <v:f eqn="prod @2 1 2"/>
+              <v:f eqn="prod @3 21600 pixelWidth"/>
+              <v:f eqn="prod @3 21600 pixelHeight"/>
+              <v:f eqn="sum @0 0 1"/>
+              <v:f eqn="prod @6 1 2"/>
+              <v:f eqn="prod @7 21600 pixelWidth"/>
+              <v:f eqn="sum @8 21600 0"/>
+              <v:f eqn="prod @7 21600 pixelHeight"/>
+              <v:f eqn="sum @10 21600 0"/>
+            </v:formulas>
+            <v:path o:extrusionok="f" gradientshapeok="t" o:connecttype="rect"/>
+            <o:lock v:ext="edit" aspectratio="t"/>
+          </v:shapetype>
+          <v:shape id="Afbeelding 1" o:spid="_x0000_s1026" type="#_x0000_t75" alt="http://vsual.co/wp-content/uploads/2011/09/HumanRightsLogo_CO.jpg" style="position:absolute;margin-left:99.7pt;margin-top:117.9pt;width:243pt;height:253.05pt;z-index:-251658240;visibility:visible">
+            <v:imagedata r:id="rId6" o:title=""/>
+          </v:shape>
+        </w:pict>
       </w:r>
       <w:r>
         <w:br w:type="page"/>
@@ -92,13 +60,12 @@
         </w:tabs>
       </w:pPr>
       <w:r>
-        <w:lastRenderedPageBreak/>
         <w:tab/>
       </w:r>
     </w:p>
     <w:sectPr>
-      <w:headerReference w:type="default" r:id="rId8"/>
-      <w:footerReference w:type="default" r:id="rId9"/>
+      <w:headerReference w:type="default" r:id="rId7"/>
+      <w:footerReference w:type="default" r:id="rId8"/>
       <w:pgSz w:w="11906" w:h="16838"/>
       <w:pgMar w:top="1417" w:right="1417" w:bottom="1417" w:left="1417" w:header="708" w:footer="708" w:gutter="0"/>
       <w:pgNumType w:start="0"/>
@@ -111,7 +78,7 @@
 </file>
 
 <file path=word/endnotes.xml><?xml version="1.0" encoding="utf-8"?>
-<w:endnotes xmlns:wpc="http://schemas.microsoft.com/office/word/2010/wordprocessingCanvas" xmlns:mc="http://schemas.openxmlformats.org/markup-compatibility/2006" xmlns:o="urn:schemas-microsoft-com:office:office" xmlns:r="http://schemas.openxmlformats.org/officeDocument/2006/relationships" xmlns:m="http://schemas.openxmlformats.org/officeDocument/2006/math" xmlns:v="urn:schemas-microsoft-com:vml" xmlns:wp14="http://schemas.microsoft.com/office/word/2010/wordprocessingDrawing" xmlns:wp="http://schemas.openxmlformats.org/drawingml/2006/wordprocessingDrawing" xmlns:w10="urn:schemas-microsoft-com:office:word" xmlns:w="http://schemas.openxmlformats.org/wordprocessingml/2006/main" xmlns:w14="http://schemas.microsoft.com/office/word/2010/wordml" xmlns:wpg="http://schemas.microsoft.com/office/word/2010/wordprocessingGroup" xmlns:wpi="http://schemas.microsoft.com/office/word/2010/wordprocessingInk" xmlns:wne="http://schemas.microsoft.com/office/word/2006/wordml" xmlns:wps="http://schemas.microsoft.com/office/word/2010/wordprocessingShape" mc:Ignorable="w14 wp14">
+<w:endnotes xmlns:ve="http://schemas.openxmlformats.org/markup-compatibility/2006" xmlns:o="urn:schemas-microsoft-com:office:office" xmlns:r="http://schemas.openxmlformats.org/officeDocument/2006/relationships" xmlns:m="http://schemas.openxmlformats.org/officeDocument/2006/math" xmlns:v="urn:schemas-microsoft-com:vml" xmlns:wp="http://schemas.openxmlformats.org/drawingml/2006/wordprocessingDrawing" xmlns:w10="urn:schemas-microsoft-com:office:word" xmlns:w="http://schemas.openxmlformats.org/wordprocessingml/2006/main" xmlns:wne="http://schemas.microsoft.com/office/word/2006/wordml">
   <w:endnote w:type="separator" w:id="-1">
     <w:p>
       <w:pPr>
@@ -136,53 +103,31 @@
 </file>
 
 <file path=word/footer1.xml><?xml version="1.0" encoding="utf-8"?>
-<w:ftr xmlns:wpc="http://schemas.microsoft.com/office/word/2010/wordprocessingCanvas" xmlns:mc="http://schemas.openxmlformats.org/markup-compatibility/2006" xmlns:o="urn:schemas-microsoft-com:office:office" xmlns:r="http://schemas.openxmlformats.org/officeDocument/2006/relationships" xmlns:m="http://schemas.openxmlformats.org/officeDocument/2006/math" xmlns:v="urn:schemas-microsoft-com:vml" xmlns:wp14="http://schemas.microsoft.com/office/word/2010/wordprocessingDrawing" xmlns:wp="http://schemas.openxmlformats.org/drawingml/2006/wordprocessingDrawing" xmlns:w10="urn:schemas-microsoft-com:office:word" xmlns:w="http://schemas.openxmlformats.org/wordprocessingml/2006/main" xmlns:w14="http://schemas.microsoft.com/office/word/2010/wordml" xmlns:wpg="http://schemas.microsoft.com/office/word/2010/wordprocessingGroup" xmlns:wpi="http://schemas.microsoft.com/office/word/2010/wordprocessingInk" xmlns:wne="http://schemas.microsoft.com/office/word/2006/wordml" xmlns:wps="http://schemas.microsoft.com/office/word/2010/wordprocessingShape" mc:Ignorable="w14 wp14">
-  <w:sdt>
-    <w:sdtPr>
-      <w:id w:val="-1187985347"/>
-      <w:docPartObj>
-        <w:docPartGallery w:val="Page Numbers (Bottom of Page)"/>
-        <w:docPartUnique/>
-      </w:docPartObj>
-    </w:sdtPr>
-    <w:sdtEndPr/>
-    <w:sdtContent>
-      <w:p>
-        <w:pPr>
-          <w:pStyle w:val="Voettekst"/>
-          <w:jc w:val="right"/>
-        </w:pPr>
-        <w:r>
-          <w:fldChar w:fldCharType="begin"/>
-        </w:r>
-        <w:r>
-          <w:instrText>PAGE   \* MERGEFORMAT</w:instrText>
-        </w:r>
-        <w:r>
-          <w:fldChar w:fldCharType="separate"/>
-        </w:r>
-        <w:r>
-          <w:rPr>
-            <w:noProof/>
-          </w:rPr>
-          <w:t>1</w:t>
-        </w:r>
-        <w:r>
-          <w:fldChar w:fldCharType="end"/>
-        </w:r>
-      </w:p>
-    </w:sdtContent>
-  </w:sdt>
+<w:ftr xmlns:ve="http://schemas.openxmlformats.org/markup-compatibility/2006" xmlns:o="urn:schemas-microsoft-com:office:office" xmlns:r="http://schemas.openxmlformats.org/officeDocument/2006/relationships" xmlns:m="http://schemas.openxmlformats.org/officeDocument/2006/math" xmlns:v="urn:schemas-microsoft-com:vml" xmlns:wp="http://schemas.openxmlformats.org/drawingml/2006/wordprocessingDrawing" xmlns:w10="urn:schemas-microsoft-com:office:word" xmlns:w="http://schemas.openxmlformats.org/wordprocessingml/2006/main" xmlns:wne="http://schemas.microsoft.com/office/word/2006/wordml">
   <w:p>
     <w:pPr>
-      <w:pStyle w:val="Voettekst"/>
+      <w:pStyle w:val="Footer"/>
+      <w:jc w:val="right"/>
+    </w:pPr>
+    <w:fldSimple w:instr="PAGE   \* MERGEFORMAT">
+      <w:r>
+        <w:rPr>
+          <w:noProof/>
+        </w:rPr>
+        <w:t>1</w:t>
+      </w:r>
+    </w:fldSimple>
+  </w:p>
+  <w:p>
+    <w:pPr>
+      <w:pStyle w:val="Footer"/>
     </w:pPr>
   </w:p>
 </w:ftr>
 </file>
 
 <file path=word/footnotes.xml><?xml version="1.0" encoding="utf-8"?>
-<w:footnotes xmlns:wpc="http://schemas.microsoft.com/office/word/2010/wordprocessingCanvas" xmlns:mc="http://schemas.openxmlformats.org/markup-compatibility/2006" xmlns:o="urn:schemas-microsoft-com:office:office" xmlns:r="http://schemas.openxmlformats.org/officeDocument/2006/relationships" xmlns:m="http://schemas.openxmlformats.org/officeDocument/2006/math" xmlns:v="urn:schemas-microsoft-com:vml" xmlns:wp14="http://schemas.microsoft.com/office/word/2010/wordprocessingDrawing" xmlns:wp="http://schemas.openxmlformats.org/drawingml/2006/wordprocessingDrawing" xmlns:w10="urn:schemas-microsoft-com:office:word" xmlns:w="http://schemas.openxmlformats.org/wordprocessingml/2006/main" xmlns:w14="http://schemas.microsoft.com/office/word/2010/wordml" xmlns:wpg="http://schemas.microsoft.com/office/word/2010/wordprocessingGroup" xmlns:wpi="http://schemas.microsoft.com/office/word/2010/wordprocessingInk" xmlns:wne="http://schemas.microsoft.com/office/word/2006/wordml" xmlns:wps="http://schemas.microsoft.com/office/word/2010/wordprocessingShape" mc:Ignorable="w14 wp14">
+<w:footnotes xmlns:ve="http://schemas.openxmlformats.org/markup-compatibility/2006" xmlns:o="urn:schemas-microsoft-com:office:office" xmlns:r="http://schemas.openxmlformats.org/officeDocument/2006/relationships" xmlns:m="http://schemas.openxmlformats.org/officeDocument/2006/math" xmlns:v="urn:schemas-microsoft-com:vml" xmlns:wp="http://schemas.openxmlformats.org/drawingml/2006/wordprocessingDrawing" xmlns:w10="urn:schemas-microsoft-com:office:word" xmlns:w="http://schemas.openxmlformats.org/wordprocessingml/2006/main" xmlns:wne="http://schemas.microsoft.com/office/word/2006/wordml">
   <w:footnote w:type="separator" w:id="-1">
     <w:p>
       <w:pPr>
@@ -207,10 +152,10 @@
 </file>
 
 <file path=word/header1.xml><?xml version="1.0" encoding="utf-8"?>
-<w:hdr xmlns:wpc="http://schemas.microsoft.com/office/word/2010/wordprocessingCanvas" xmlns:mc="http://schemas.openxmlformats.org/markup-compatibility/2006" xmlns:o="urn:schemas-microsoft-com:office:office" xmlns:r="http://schemas.openxmlformats.org/officeDocument/2006/relationships" xmlns:m="http://schemas.openxmlformats.org/officeDocument/2006/math" xmlns:v="urn:schemas-microsoft-com:vml" xmlns:wp14="http://schemas.microsoft.com/office/word/2010/wordprocessingDrawing" xmlns:wp="http://schemas.openxmlformats.org/drawingml/2006/wordprocessingDrawing" xmlns:w10="urn:schemas-microsoft-com:office:word" xmlns:w="http://schemas.openxmlformats.org/wordprocessingml/2006/main" xmlns:w14="http://schemas.microsoft.com/office/word/2010/wordml" xmlns:wpg="http://schemas.microsoft.com/office/word/2010/wordprocessingGroup" xmlns:wpi="http://schemas.microsoft.com/office/word/2010/wordprocessingInk" xmlns:wne="http://schemas.microsoft.com/office/word/2006/wordml" xmlns:wps="http://schemas.microsoft.com/office/word/2010/wordprocessingShape" mc:Ignorable="w14 wp14">
+<w:hdr xmlns:ve="http://schemas.openxmlformats.org/markup-compatibility/2006" xmlns:o="urn:schemas-microsoft-com:office:office" xmlns:r="http://schemas.openxmlformats.org/officeDocument/2006/relationships" xmlns:m="http://schemas.openxmlformats.org/officeDocument/2006/math" xmlns:v="urn:schemas-microsoft-com:vml" xmlns:wp="http://schemas.openxmlformats.org/drawingml/2006/wordprocessingDrawing" xmlns:w10="urn:schemas-microsoft-com:office:word" xmlns:w="http://schemas.openxmlformats.org/wordprocessingml/2006/main" xmlns:wne="http://schemas.microsoft.com/office/word/2006/wordml">
   <w:p>
     <w:pPr>
-      <w:pStyle w:val="Koptekst"/>
+      <w:pStyle w:val="Header"/>
     </w:pPr>
     <w:r>
       <w:t>*datum*</w:t>
@@ -221,8 +166,6 @@
     </w:r>
     <w:r>
       <w:tab/>
-    </w:r>
-    <w:r>
       <w:t>Team Smokey</w:t>
     </w:r>
   </w:p>
@@ -230,49 +173,45 @@
 </file>
 
 <file path=word/styles.xml><?xml version="1.0" encoding="utf-8"?>
-<w:styles xmlns:mc="http://schemas.openxmlformats.org/markup-compatibility/2006" xmlns:r="http://schemas.openxmlformats.org/officeDocument/2006/relationships" xmlns:w="http://schemas.openxmlformats.org/wordprocessingml/2006/main" xmlns:w14="http://schemas.microsoft.com/office/word/2010/wordml" mc:Ignorable="w14">
+<w:styles xmlns:r="http://schemas.openxmlformats.org/officeDocument/2006/relationships" xmlns:w="http://schemas.openxmlformats.org/wordprocessingml/2006/main">
   <w:docDefaults>
     <w:rPrDefault>
       <w:rPr>
-        <w:rFonts w:asciiTheme="minorHAnsi" w:eastAsiaTheme="minorHAnsi" w:hAnsiTheme="minorHAnsi" w:cstheme="minorBidi"/>
+        <w:rFonts w:ascii="Calibri" w:eastAsia="Calibri" w:hAnsi="Calibri" w:cs="Times New Roman"/>
         <w:sz w:val="22"/>
         <w:szCs w:val="22"/>
-        <w:lang w:val="nl-NL" w:eastAsia="en-US" w:bidi="ar-SA"/>
+        <w:lang w:val="nl-NL" w:eastAsia="nl-NL" w:bidi="ar-SA"/>
       </w:rPr>
     </w:rPrDefault>
-    <w:pPrDefault>
-      <w:pPr>
-        <w:spacing w:after="200" w:line="276" w:lineRule="auto"/>
-      </w:pPr>
-    </w:pPrDefault>
+    <w:pPrDefault/>
   </w:docDefaults>
   <w:latentStyles w:defLockedState="0" w:defUIPriority="99" w:defSemiHidden="1" w:defUnhideWhenUsed="1" w:defQFormat="0" w:count="267">
-    <w:lsdException w:name="Normal" w:semiHidden="0" w:uiPriority="0" w:unhideWhenUsed="0" w:qFormat="1"/>
-    <w:lsdException w:name="heading 1" w:semiHidden="0" w:uiPriority="9" w:unhideWhenUsed="0" w:qFormat="1"/>
-    <w:lsdException w:name="heading 2" w:uiPriority="9" w:qFormat="1"/>
-    <w:lsdException w:name="heading 3" w:uiPriority="9" w:qFormat="1"/>
-    <w:lsdException w:name="heading 4" w:uiPriority="9" w:qFormat="1"/>
-    <w:lsdException w:name="heading 5" w:uiPriority="9" w:qFormat="1"/>
-    <w:lsdException w:name="heading 6" w:uiPriority="9" w:qFormat="1"/>
-    <w:lsdException w:name="heading 7" w:uiPriority="9" w:qFormat="1"/>
-    <w:lsdException w:name="heading 8" w:uiPriority="9" w:qFormat="1"/>
-    <w:lsdException w:name="heading 9" w:uiPriority="9" w:qFormat="1"/>
-    <w:lsdException w:name="toc 1" w:uiPriority="39"/>
-    <w:lsdException w:name="toc 2" w:uiPriority="39"/>
-    <w:lsdException w:name="toc 3" w:uiPriority="39"/>
-    <w:lsdException w:name="toc 4" w:uiPriority="39"/>
-    <w:lsdException w:name="toc 5" w:uiPriority="39"/>
-    <w:lsdException w:name="toc 6" w:uiPriority="39"/>
-    <w:lsdException w:name="toc 7" w:uiPriority="39"/>
-    <w:lsdException w:name="toc 8" w:uiPriority="39"/>
-    <w:lsdException w:name="toc 9" w:uiPriority="39"/>
-    <w:lsdException w:name="caption" w:uiPriority="35" w:qFormat="1"/>
-    <w:lsdException w:name="Title" w:semiHidden="0" w:uiPriority="10" w:unhideWhenUsed="0" w:qFormat="1"/>
-    <w:lsdException w:name="Default Paragraph Font" w:uiPriority="1"/>
-    <w:lsdException w:name="Subtitle" w:semiHidden="0" w:uiPriority="11" w:unhideWhenUsed="0" w:qFormat="1"/>
-    <w:lsdException w:name="Strong" w:semiHidden="0" w:uiPriority="22" w:unhideWhenUsed="0" w:qFormat="1"/>
-    <w:lsdException w:name="Emphasis" w:semiHidden="0" w:uiPriority="20" w:unhideWhenUsed="0" w:qFormat="1"/>
-    <w:lsdException w:name="Table Grid" w:semiHidden="0" w:uiPriority="59" w:unhideWhenUsed="0"/>
+    <w:lsdException w:name="Normal" w:locked="1" w:semiHidden="0" w:uiPriority="0" w:unhideWhenUsed="0" w:qFormat="1"/>
+    <w:lsdException w:name="heading 1" w:locked="1" w:semiHidden="0" w:uiPriority="0" w:unhideWhenUsed="0" w:qFormat="1"/>
+    <w:lsdException w:name="heading 2" w:locked="1" w:uiPriority="0" w:qFormat="1"/>
+    <w:lsdException w:name="heading 3" w:locked="1" w:uiPriority="0" w:qFormat="1"/>
+    <w:lsdException w:name="heading 4" w:locked="1" w:uiPriority="0" w:qFormat="1"/>
+    <w:lsdException w:name="heading 5" w:locked="1" w:uiPriority="0" w:qFormat="1"/>
+    <w:lsdException w:name="heading 6" w:locked="1" w:uiPriority="0" w:qFormat="1"/>
+    <w:lsdException w:name="heading 7" w:locked="1" w:uiPriority="0" w:qFormat="1"/>
+    <w:lsdException w:name="heading 8" w:locked="1" w:uiPriority="0" w:qFormat="1"/>
+    <w:lsdException w:name="heading 9" w:locked="1" w:uiPriority="0" w:qFormat="1"/>
+    <w:lsdException w:name="toc 1" w:locked="1" w:semiHidden="0" w:uiPriority="0" w:unhideWhenUsed="0"/>
+    <w:lsdException w:name="toc 2" w:locked="1" w:semiHidden="0" w:uiPriority="0" w:unhideWhenUsed="0"/>
+    <w:lsdException w:name="toc 3" w:locked="1" w:semiHidden="0" w:uiPriority="0" w:unhideWhenUsed="0"/>
+    <w:lsdException w:name="toc 4" w:locked="1" w:semiHidden="0" w:uiPriority="0" w:unhideWhenUsed="0"/>
+    <w:lsdException w:name="toc 5" w:locked="1" w:semiHidden="0" w:uiPriority="0" w:unhideWhenUsed="0"/>
+    <w:lsdException w:name="toc 6" w:locked="1" w:semiHidden="0" w:uiPriority="0" w:unhideWhenUsed="0"/>
+    <w:lsdException w:name="toc 7" w:locked="1" w:semiHidden="0" w:uiPriority="0" w:unhideWhenUsed="0"/>
+    <w:lsdException w:name="toc 8" w:locked="1" w:semiHidden="0" w:uiPriority="0" w:unhideWhenUsed="0"/>
+    <w:lsdException w:name="toc 9" w:locked="1" w:semiHidden="0" w:uiPriority="0" w:unhideWhenUsed="0"/>
+    <w:lsdException w:name="caption" w:locked="1" w:uiPriority="0" w:qFormat="1"/>
+    <w:lsdException w:name="Title" w:locked="1" w:semiHidden="0" w:uiPriority="0" w:unhideWhenUsed="0" w:qFormat="1"/>
+    <w:lsdException w:name="Default Paragraph Font" w:locked="1" w:semiHidden="0" w:uiPriority="0" w:unhideWhenUsed="0"/>
+    <w:lsdException w:name="Subtitle" w:locked="1" w:semiHidden="0" w:uiPriority="0" w:unhideWhenUsed="0" w:qFormat="1"/>
+    <w:lsdException w:name="Strong" w:locked="1" w:semiHidden="0" w:uiPriority="0" w:unhideWhenUsed="0" w:qFormat="1"/>
+    <w:lsdException w:name="Emphasis" w:locked="1" w:semiHidden="0" w:uiPriority="0" w:unhideWhenUsed="0" w:qFormat="1"/>
+    <w:lsdException w:name="Table Grid" w:locked="1" w:semiHidden="0" w:uiPriority="0" w:unhideWhenUsed="0"/>
     <w:lsdException w:name="Placeholder Text" w:unhideWhenUsed="0"/>
     <w:lsdException w:name="No Spacing" w:semiHidden="0" w:uiPriority="1" w:unhideWhenUsed="0" w:qFormat="1"/>
     <w:lsdException w:name="Light Shading" w:semiHidden="0" w:uiPriority="60" w:unhideWhenUsed="0"/>
@@ -385,21 +324,28 @@
     <w:lsdException w:name="Bibliography" w:uiPriority="37"/>
     <w:lsdException w:name="TOC Heading" w:uiPriority="39" w:qFormat="1"/>
   </w:latentStyles>
-  <w:style w:type="paragraph" w:default="1" w:styleId="Standaard">
+  <w:style w:type="paragraph" w:default="1" w:styleId="Normal">
     <w:name w:val="Normal"/>
     <w:qFormat/>
-  </w:style>
-  <w:style w:type="character" w:default="1" w:styleId="Standaardalinea-lettertype">
+    <w:rsid w:val="00D17CB9"/>
+    <w:pPr>
+      <w:spacing w:after="200" w:line="276" w:lineRule="auto"/>
+    </w:pPr>
+    <w:rPr>
+      <w:lang w:eastAsia="en-US"/>
+    </w:rPr>
+  </w:style>
+  <w:style w:type="character" w:default="1" w:styleId="DefaultParagraphFont">
     <w:name w:val="Default Paragraph Font"/>
-    <w:uiPriority w:val="1"/>
+    <w:uiPriority w:val="99"/>
+    <w:semiHidden/>
+  </w:style>
+  <w:style w:type="table" w:default="1" w:styleId="TableNormal">
+    <w:name w:val="Normal Table"/>
+    <w:uiPriority w:val="99"/>
     <w:semiHidden/>
     <w:unhideWhenUsed/>
-  </w:style>
-  <w:style w:type="table" w:default="1" w:styleId="Standaardtabel">
-    <w:name w:val="Normal Table"/>
-    <w:uiPriority w:val="99"/>
-    <w:semiHidden/>
-    <w:unhideWhenUsed/>
+    <w:qFormat/>
     <w:tblPr>
       <w:tblInd w:w="0" w:type="dxa"/>
       <w:tblCellMar>
@@ -410,18 +356,17 @@
       </w:tblCellMar>
     </w:tblPr>
   </w:style>
-  <w:style w:type="numbering" w:default="1" w:styleId="Geenlijst">
+  <w:style w:type="numbering" w:default="1" w:styleId="NoList">
     <w:name w:val="No List"/>
     <w:uiPriority w:val="99"/>
     <w:semiHidden/>
     <w:unhideWhenUsed/>
   </w:style>
-  <w:style w:type="paragraph" w:styleId="Koptekst">
+  <w:style w:type="paragraph" w:styleId="Header">
     <w:name w:val="header"/>
-    <w:basedOn w:val="Standaard"/>
-    <w:link w:val="KoptekstChar"/>
-    <w:uiPriority w:val="99"/>
-    <w:unhideWhenUsed/>
+    <w:basedOn w:val="Normal"/>
+    <w:link w:val="HeaderChar"/>
+    <w:uiPriority w:val="99"/>
     <w:rsid w:val="00537D27"/>
     <w:pPr>
       <w:tabs>
@@ -431,19 +376,22 @@
       <w:spacing w:after="0" w:line="240" w:lineRule="auto"/>
     </w:pPr>
   </w:style>
-  <w:style w:type="character" w:customStyle="1" w:styleId="KoptekstChar">
-    <w:name w:val="Koptekst Char"/>
-    <w:basedOn w:val="Standaardalinea-lettertype"/>
-    <w:link w:val="Koptekst"/>
-    <w:uiPriority w:val="99"/>
+  <w:style w:type="character" w:customStyle="1" w:styleId="HeaderChar">
+    <w:name w:val="Header Char"/>
+    <w:basedOn w:val="DefaultParagraphFont"/>
+    <w:link w:val="Header"/>
+    <w:uiPriority w:val="99"/>
+    <w:locked/>
     <w:rsid w:val="00537D27"/>
-  </w:style>
-  <w:style w:type="paragraph" w:styleId="Voettekst">
+    <w:rPr>
+      <w:rFonts w:cs="Times New Roman"/>
+    </w:rPr>
+  </w:style>
+  <w:style w:type="paragraph" w:styleId="Footer">
     <w:name w:val="footer"/>
-    <w:basedOn w:val="Standaard"/>
-    <w:link w:val="VoettekstChar"/>
-    <w:uiPriority w:val="99"/>
-    <w:unhideWhenUsed/>
+    <w:basedOn w:val="Normal"/>
+    <w:link w:val="FooterChar"/>
+    <w:uiPriority w:val="99"/>
     <w:rsid w:val="00537D27"/>
     <w:pPr>
       <w:tabs>
@@ -453,46 +401,51 @@
       <w:spacing w:after="0" w:line="240" w:lineRule="auto"/>
     </w:pPr>
   </w:style>
-  <w:style w:type="character" w:customStyle="1" w:styleId="VoettekstChar">
-    <w:name w:val="Voettekst Char"/>
-    <w:basedOn w:val="Standaardalinea-lettertype"/>
-    <w:link w:val="Voettekst"/>
-    <w:uiPriority w:val="99"/>
+  <w:style w:type="character" w:customStyle="1" w:styleId="FooterChar">
+    <w:name w:val="Footer Char"/>
+    <w:basedOn w:val="DefaultParagraphFont"/>
+    <w:link w:val="Footer"/>
+    <w:uiPriority w:val="99"/>
+    <w:locked/>
     <w:rsid w:val="00537D27"/>
-  </w:style>
-  <w:style w:type="paragraph" w:styleId="Titel">
+    <w:rPr>
+      <w:rFonts w:cs="Times New Roman"/>
+    </w:rPr>
+  </w:style>
+  <w:style w:type="paragraph" w:styleId="Title">
     <w:name w:val="Title"/>
-    <w:basedOn w:val="Standaard"/>
-    <w:next w:val="Standaard"/>
-    <w:link w:val="TitelChar"/>
-    <w:uiPriority w:val="10"/>
+    <w:basedOn w:val="Normal"/>
+    <w:next w:val="Normal"/>
+    <w:link w:val="TitleChar"/>
+    <w:uiPriority w:val="99"/>
     <w:qFormat/>
     <w:rsid w:val="00976C56"/>
     <w:pPr>
       <w:pBdr>
-        <w:bottom w:val="single" w:sz="8" w:space="4" w:color="4F81BD" w:themeColor="accent1"/>
+        <w:bottom w:val="single" w:sz="8" w:space="4" w:color="4F81BD"/>
       </w:pBdr>
       <w:spacing w:after="300" w:line="240" w:lineRule="auto"/>
       <w:contextualSpacing/>
     </w:pPr>
     <w:rPr>
-      <w:rFonts w:asciiTheme="majorHAnsi" w:eastAsiaTheme="majorEastAsia" w:hAnsiTheme="majorHAnsi" w:cstheme="majorBidi"/>
-      <w:color w:val="17365D" w:themeColor="text2" w:themeShade="BF"/>
+      <w:rFonts w:ascii="Cambria" w:eastAsia="Times New Roman" w:hAnsi="Cambria"/>
+      <w:color w:val="17365D"/>
       <w:spacing w:val="5"/>
       <w:kern w:val="28"/>
       <w:sz w:val="52"/>
       <w:szCs w:val="52"/>
     </w:rPr>
   </w:style>
-  <w:style w:type="character" w:customStyle="1" w:styleId="TitelChar">
-    <w:name w:val="Titel Char"/>
-    <w:basedOn w:val="Standaardalinea-lettertype"/>
-    <w:link w:val="Titel"/>
-    <w:uiPriority w:val="10"/>
+  <w:style w:type="character" w:customStyle="1" w:styleId="TitleChar">
+    <w:name w:val="Title Char"/>
+    <w:basedOn w:val="DefaultParagraphFont"/>
+    <w:link w:val="Title"/>
+    <w:uiPriority w:val="99"/>
+    <w:locked/>
     <w:rsid w:val="00976C56"/>
     <w:rPr>
-      <w:rFonts w:asciiTheme="majorHAnsi" w:eastAsiaTheme="majorEastAsia" w:hAnsiTheme="majorHAnsi" w:cstheme="majorBidi"/>
-      <w:color w:val="17365D" w:themeColor="text2" w:themeShade="BF"/>
+      <w:rFonts w:ascii="Cambria" w:hAnsi="Cambria" w:cs="Times New Roman"/>
+      <w:color w:val="17365D"/>
       <w:spacing w:val="5"/>
       <w:kern w:val="28"/>
       <w:sz w:val="52"/>
@@ -502,283 +455,10 @@
 </w:styles>
 </file>
 
-<file path=word/stylesWithEffects.xml><?xml version="1.0" encoding="utf-8"?>
-<w:styles xmlns:wpc="http://schemas.microsoft.com/office/word/2010/wordprocessingCanvas" xmlns:mc="http://schemas.openxmlformats.org/markup-compatibility/2006" xmlns:o="urn:schemas-microsoft-com:office:office" xmlns:r="http://schemas.openxmlformats.org/officeDocument/2006/relationships" xmlns:m="http://schemas.openxmlformats.org/officeDocument/2006/math" xmlns:v="urn:schemas-microsoft-com:vml" xmlns:wp14="http://schemas.microsoft.com/office/word/2010/wordprocessingDrawing" xmlns:wp="http://schemas.openxmlformats.org/drawingml/2006/wordprocessingDrawing" xmlns:w10="urn:schemas-microsoft-com:office:word" xmlns:w="http://schemas.openxmlformats.org/wordprocessingml/2006/main" xmlns:w14="http://schemas.microsoft.com/office/word/2010/wordml" xmlns:wpg="http://schemas.microsoft.com/office/word/2010/wordprocessingGroup" xmlns:wpi="http://schemas.microsoft.com/office/word/2010/wordprocessingInk" xmlns:wne="http://schemas.microsoft.com/office/word/2006/wordml" xmlns:wps="http://schemas.microsoft.com/office/word/2010/wordprocessingShape" mc:Ignorable="w14 wp14">
-  <w:docDefaults>
-    <w:rPrDefault>
-      <w:rPr>
-        <w:rFonts w:asciiTheme="minorHAnsi" w:eastAsiaTheme="minorHAnsi" w:hAnsiTheme="minorHAnsi" w:cstheme="minorBidi"/>
-        <w:sz w:val="22"/>
-        <w:szCs w:val="22"/>
-        <w:lang w:val="nl-NL" w:eastAsia="en-US" w:bidi="ar-SA"/>
-      </w:rPr>
-    </w:rPrDefault>
-    <w:pPrDefault>
-      <w:pPr>
-        <w:spacing w:after="200" w:line="276" w:lineRule="auto"/>
-      </w:pPr>
-    </w:pPrDefault>
-  </w:docDefaults>
-  <w:latentStyles w:defLockedState="0" w:defUIPriority="99" w:defSemiHidden="1" w:defUnhideWhenUsed="1" w:defQFormat="0" w:count="267">
-    <w:lsdException w:name="Normal" w:semiHidden="0" w:uiPriority="0" w:unhideWhenUsed="0" w:qFormat="1"/>
-    <w:lsdException w:name="heading 1" w:semiHidden="0" w:uiPriority="9" w:unhideWhenUsed="0" w:qFormat="1"/>
-    <w:lsdException w:name="heading 2" w:uiPriority="9" w:qFormat="1"/>
-    <w:lsdException w:name="heading 3" w:uiPriority="9" w:qFormat="1"/>
-    <w:lsdException w:name="heading 4" w:uiPriority="9" w:qFormat="1"/>
-    <w:lsdException w:name="heading 5" w:uiPriority="9" w:qFormat="1"/>
-    <w:lsdException w:name="heading 6" w:uiPriority="9" w:qFormat="1"/>
-    <w:lsdException w:name="heading 7" w:uiPriority="9" w:qFormat="1"/>
-    <w:lsdException w:name="heading 8" w:uiPriority="9" w:qFormat="1"/>
-    <w:lsdException w:name="heading 9" w:uiPriority="9" w:qFormat="1"/>
-    <w:lsdException w:name="toc 1" w:uiPriority="39"/>
-    <w:lsdException w:name="toc 2" w:uiPriority="39"/>
-    <w:lsdException w:name="toc 3" w:uiPriority="39"/>
-    <w:lsdException w:name="toc 4" w:uiPriority="39"/>
-    <w:lsdException w:name="toc 5" w:uiPriority="39"/>
-    <w:lsdException w:name="toc 6" w:uiPriority="39"/>
-    <w:lsdException w:name="toc 7" w:uiPriority="39"/>
-    <w:lsdException w:name="toc 8" w:uiPriority="39"/>
-    <w:lsdException w:name="toc 9" w:uiPriority="39"/>
-    <w:lsdException w:name="caption" w:uiPriority="35" w:qFormat="1"/>
-    <w:lsdException w:name="Title" w:semiHidden="0" w:uiPriority="10" w:unhideWhenUsed="0" w:qFormat="1"/>
-    <w:lsdException w:name="Default Paragraph Font" w:uiPriority="1"/>
-    <w:lsdException w:name="Subtitle" w:semiHidden="0" w:uiPriority="11" w:unhideWhenUsed="0" w:qFormat="1"/>
-    <w:lsdException w:name="Strong" w:semiHidden="0" w:uiPriority="22" w:unhideWhenUsed="0" w:qFormat="1"/>
-    <w:lsdException w:name="Emphasis" w:semiHidden="0" w:uiPriority="20" w:unhideWhenUsed="0" w:qFormat="1"/>
-    <w:lsdException w:name="Table Grid" w:semiHidden="0" w:uiPriority="59" w:unhideWhenUsed="0"/>
-    <w:lsdException w:name="Placeholder Text" w:unhideWhenUsed="0"/>
-    <w:lsdException w:name="No Spacing" w:semiHidden="0" w:uiPriority="1" w:unhideWhenUsed="0" w:qFormat="1"/>
-    <w:lsdException w:name="Light Shading" w:semiHidden="0" w:uiPriority="60" w:unhideWhenUsed="0"/>
-    <w:lsdException w:name="Light List" w:semiHidden="0" w:uiPriority="61" w:unhideWhenUsed="0"/>
-    <w:lsdException w:name="Light Grid" w:semiHidden="0" w:uiPriority="62" w:unhideWhenUsed="0"/>
-    <w:lsdException w:name="Medium Shading 1" w:semiHidden="0" w:uiPriority="63" w:unhideWhenUsed="0"/>
-    <w:lsdException w:name="Medium Shading 2" w:semiHidden="0" w:uiPriority="64" w:unhideWhenUsed="0"/>
-    <w:lsdException w:name="Medium List 1" w:semiHidden="0" w:uiPriority="65" w:unhideWhenUsed="0"/>
-    <w:lsdException w:name="Medium List 2" w:semiHidden="0" w:uiPriority="66" w:unhideWhenUsed="0"/>
-    <w:lsdException w:name="Medium Grid 1" w:semiHidden="0" w:uiPriority="67" w:unhideWhenUsed="0"/>
-    <w:lsdException w:name="Medium Grid 2" w:semiHidden="0" w:uiPriority="68" w:unhideWhenUsed="0"/>
-    <w:lsdException w:name="Medium Grid 3" w:semiHidden="0" w:uiPriority="69" w:unhideWhenUsed="0"/>
-    <w:lsdException w:name="Dark List" w:semiHidden="0" w:uiPriority="70" w:unhideWhenUsed="0"/>
-    <w:lsdException w:name="Colorful Shading" w:semiHidden="0" w:uiPriority="71" w:unhideWhenUsed="0"/>
-    <w:lsdException w:name="Colorful List" w:semiHidden="0" w:uiPriority="72" w:unhideWhenUsed="0"/>
-    <w:lsdException w:name="Colorful Grid" w:semiHidden="0" w:uiPriority="73" w:unhideWhenUsed="0"/>
-    <w:lsdException w:name="Light Shading Accent 1" w:semiHidden="0" w:uiPriority="60" w:unhideWhenUsed="0"/>
-    <w:lsdException w:name="Light List Accent 1" w:semiHidden="0" w:uiPriority="61" w:unhideWhenUsed="0"/>
-    <w:lsdException w:name="Light Grid Accent 1" w:semiHidden="0" w:uiPriority="62" w:unhideWhenUsed="0"/>
-    <w:lsdException w:name="Medium Shading 1 Accent 1" w:semiHidden="0" w:uiPriority="63" w:unhideWhenUsed="0"/>
-    <w:lsdException w:name="Medium Shading 2 Accent 1" w:semiHidden="0" w:uiPriority="64" w:unhideWhenUsed="0"/>
-    <w:lsdException w:name="Medium List 1 Accent 1" w:semiHidden="0" w:uiPriority="65" w:unhideWhenUsed="0"/>
-    <w:lsdException w:name="Revision" w:unhideWhenUsed="0"/>
-    <w:lsdException w:name="List Paragraph" w:semiHidden="0" w:uiPriority="34" w:unhideWhenUsed="0" w:qFormat="1"/>
-    <w:lsdException w:name="Quote" w:semiHidden="0" w:uiPriority="29" w:unhideWhenUsed="0" w:qFormat="1"/>
-    <w:lsdException w:name="Intense Quote" w:semiHidden="0" w:uiPriority="30" w:unhideWhenUsed="0" w:qFormat="1"/>
-    <w:lsdException w:name="Medium List 2 Accent 1" w:semiHidden="0" w:uiPriority="66" w:unhideWhenUsed="0"/>
-    <w:lsdException w:name="Medium Grid 1 Accent 1" w:semiHidden="0" w:uiPriority="67" w:unhideWhenUsed="0"/>
-    <w:lsdException w:name="Medium Grid 2 Accent 1" w:semiHidden="0" w:uiPriority="68" w:unhideWhenUsed="0"/>
-    <w:lsdException w:name="Medium Grid 3 Accent 1" w:semiHidden="0" w:uiPriority="69" w:unhideWhenUsed="0"/>
-    <w:lsdException w:name="Dark List Accent 1" w:semiHidden="0" w:uiPriority="70" w:unhideWhenUsed="0"/>
-    <w:lsdException w:name="Colorful Shading Accent 1" w:semiHidden="0" w:uiPriority="71" w:unhideWhenUsed="0"/>
-    <w:lsdException w:name="Colorful List Accent 1" w:semiHidden="0" w:uiPriority="72" w:unhideWhenUsed="0"/>
-    <w:lsdException w:name="Colorful Grid Accent 1" w:semiHidden="0" w:uiPriority="73" w:unhideWhenUsed="0"/>
-    <w:lsdException w:name="Light Shading Accent 2" w:semiHidden="0" w:uiPriority="60" w:unhideWhenUsed="0"/>
-    <w:lsdException w:name="Light List Accent 2" w:semiHidden="0" w:uiPriority="61" w:unhideWhenUsed="0"/>
-    <w:lsdException w:name="Light Grid Accent 2" w:semiHidden="0" w:uiPriority="62" w:unhideWhenUsed="0"/>
-    <w:lsdException w:name="Medium Shading 1 Accent 2" w:semiHidden="0" w:uiPriority="63" w:unhideWhenUsed="0"/>
-    <w:lsdException w:name="Medium Shading 2 Accent 2" w:semiHidden="0" w:uiPriority="64" w:unhideWhenUsed="0"/>
-    <w:lsdException w:name="Medium List 1 Accent 2" w:semiHidden="0" w:uiPriority="65" w:unhideWhenUsed="0"/>
-    <w:lsdException w:name="Medium List 2 Accent 2" w:semiHidden="0" w:uiPriority="66" w:unhideWhenUsed="0"/>
-    <w:lsdException w:name="Medium Grid 1 Accent 2" w:semiHidden="0" w:uiPriority="67" w:unhideWhenUsed="0"/>
-    <w:lsdException w:name="Medium Grid 2 Accent 2" w:semiHidden="0" w:uiPriority="68" w:unhideWhenUsed="0"/>
-    <w:lsdException w:name="Medium Grid 3 Accent 2" w:semiHidden="0" w:uiPriority="69" w:unhideWhenUsed="0"/>
-    <w:lsdException w:name="Dark List Accent 2" w:semiHidden="0" w:uiPriority="70" w:unhideWhenUsed="0"/>
-    <w:lsdException w:name="Colorful Shading Accent 2" w:semiHidden="0" w:uiPriority="71" w:unhideWhenUsed="0"/>
-    <w:lsdException w:name="Colorful List Accent 2" w:semiHidden="0" w:uiPriority="72" w:unhideWhenUsed="0"/>
-    <w:lsdException w:name="Colorful Grid Accent 2" w:semiHidden="0" w:uiPriority="73" w:unhideWhenUsed="0"/>
-    <w:lsdException w:name="Light Shading Accent 3" w:semiHidden="0" w:uiPriority="60" w:unhideWhenUsed="0"/>
-    <w:lsdException w:name="Light List Accent 3" w:semiHidden="0" w:uiPriority="61" w:unhideWhenUsed="0"/>
-    <w:lsdException w:name="Light Grid Accent 3" w:semiHidden="0" w:uiPriority="62" w:unhideWhenUsed="0"/>
-    <w:lsdException w:name="Medium Shading 1 Accent 3" w:semiHidden="0" w:uiPriority="63" w:unhideWhenUsed="0"/>
-    <w:lsdException w:name="Medium Shading 2 Accent 3" w:semiHidden="0" w:uiPriority="64" w:unhideWhenUsed="0"/>
-    <w:lsdException w:name="Medium List 1 Accent 3" w:semiHidden="0" w:uiPriority="65" w:unhideWhenUsed="0"/>
-    <w:lsdException w:name="Medium List 2 Accent 3" w:semiHidden="0" w:uiPriority="66" w:unhideWhenUsed="0"/>
-    <w:lsdException w:name="Medium Grid 1 Accent 3" w:semiHidden="0" w:uiPriority="67" w:unhideWhenUsed="0"/>
-    <w:lsdException w:name="Medium Grid 2 Accent 3" w:semiHidden="0" w:uiPriority="68" w:unhideWhenUsed="0"/>
-    <w:lsdException w:name="Medium Grid 3 Accent 3" w:semiHidden="0" w:uiPriority="69" w:unhideWhenUsed="0"/>
-    <w:lsdException w:name="Dark List Accent 3" w:semiHidden="0" w:uiPriority="70" w:unhideWhenUsed="0"/>
-    <w:lsdException w:name="Colorful Shading Accent 3" w:semiHidden="0" w:uiPriority="71" w:unhideWhenUsed="0"/>
-    <w:lsdException w:name="Colorful List Accent 3" w:semiHidden="0" w:uiPriority="72" w:unhideWhenUsed="0"/>
-    <w:lsdException w:name="Colorful Grid Accent 3" w:semiHidden="0" w:uiPriority="73" w:unhideWhenUsed="0"/>
-    <w:lsdException w:name="Light Shading Accent 4" w:semiHidden="0" w:uiPriority="60" w:unhideWhenUsed="0"/>
-    <w:lsdException w:name="Light List Accent 4" w:semiHidden="0" w:uiPriority="61" w:unhideWhenUsed="0"/>
-    <w:lsdException w:name="Light Grid Accent 4" w:semiHidden="0" w:uiPriority="62" w:unhideWhenUsed="0"/>
-    <w:lsdException w:name="Medium Shading 1 Accent 4" w:semiHidden="0" w:uiPriority="63" w:unhideWhenUsed="0"/>
-    <w:lsdException w:name="Medium Shading 2 Accent 4" w:semiHidden="0" w:uiPriority="64" w:unhideWhenUsed="0"/>
-    <w:lsdException w:name="Medium List 1 Accent 4" w:semiHidden="0" w:uiPriority="65" w:unhideWhenUsed="0"/>
-    <w:lsdException w:name="Medium List 2 Accent 4" w:semiHidden="0" w:uiPriority="66" w:unhideWhenUsed="0"/>
-    <w:lsdException w:name="Medium Grid 1 Accent 4" w:semiHidden="0" w:uiPriority="67" w:unhideWhenUsed="0"/>
-    <w:lsdException w:name="Medium Grid 2 Accent 4" w:semiHidden="0" w:uiPriority="68" w:unhideWhenUsed="0"/>
-    <w:lsdException w:name="Medium Grid 3 Accent 4" w:semiHidden="0" w:uiPriority="69" w:unhideWhenUsed="0"/>
-    <w:lsdException w:name="Dark List Accent 4" w:semiHidden="0" w:uiPriority="70" w:unhideWhenUsed="0"/>
-    <w:lsdException w:name="Colorful Shading Accent 4" w:semiHidden="0" w:uiPriority="71" w:unhideWhenUsed="0"/>
-    <w:lsdException w:name="Colorful List Accent 4" w:semiHidden="0" w:uiPriority="72" w:unhideWhenUsed="0"/>
-    <w:lsdException w:name="Colorful Grid Accent 4" w:semiHidden="0" w:uiPriority="73" w:unhideWhenUsed="0"/>
-    <w:lsdException w:name="Light Shading Accent 5" w:semiHidden="0" w:uiPriority="60" w:unhideWhenUsed="0"/>
-    <w:lsdException w:name="Light List Accent 5" w:semiHidden="0" w:uiPriority="61" w:unhideWhenUsed="0"/>
-    <w:lsdException w:name="Light Grid Accent 5" w:semiHidden="0" w:uiPriority="62" w:unhideWhenUsed="0"/>
-    <w:lsdException w:name="Medium Shading 1 Accent 5" w:semiHidden="0" w:uiPriority="63" w:unhideWhenUsed="0"/>
-    <w:lsdException w:name="Medium Shading 2 Accent 5" w:semiHidden="0" w:uiPriority="64" w:unhideWhenUsed="0"/>
-    <w:lsdException w:name="Medium List 1 Accent 5" w:semiHidden="0" w:uiPriority="65" w:unhideWhenUsed="0"/>
-    <w:lsdException w:name="Medium List 2 Accent 5" w:semiHidden="0" w:uiPriority="66" w:unhideWhenUsed="0"/>
-    <w:lsdException w:name="Medium Grid 1 Accent 5" w:semiHidden="0" w:uiPriority="67" w:unhideWhenUsed="0"/>
-    <w:lsdException w:name="Medium Grid 2 Accent 5" w:semiHidden="0" w:uiPriority="68" w:unhideWhenUsed="0"/>
-    <w:lsdException w:name="Medium Grid 3 Accent 5" w:semiHidden="0" w:uiPriority="69" w:unhideWhenUsed="0"/>
-    <w:lsdException w:name="Dark List Accent 5" w:semiHidden="0" w:uiPriority="70" w:unhideWhenUsed="0"/>
-    <w:lsdException w:name="Colorful Shading Accent 5" w:semiHidden="0" w:uiPriority="71" w:unhideWhenUsed="0"/>
-    <w:lsdException w:name="Colorful List Accent 5" w:semiHidden="0" w:uiPriority="72" w:unhideWhenUsed="0"/>
-    <w:lsdException w:name="Colorful Grid Accent 5" w:semiHidden="0" w:uiPriority="73" w:unhideWhenUsed="0"/>
-    <w:lsdException w:name="Light Shading Accent 6" w:semiHidden="0" w:uiPriority="60" w:unhideWhenUsed="0"/>
-    <w:lsdException w:name="Light List Accent 6" w:semiHidden="0" w:uiPriority="61" w:unhideWhenUsed="0"/>
-    <w:lsdException w:name="Light Grid Accent 6" w:semiHidden="0" w:uiPriority="62" w:unhideWhenUsed="0"/>
-    <w:lsdException w:name="Medium Shading 1 Accent 6" w:semiHidden="0" w:uiPriority="63" w:unhideWhenUsed="0"/>
-    <w:lsdException w:name="Medium Shading 2 Accent 6" w:semiHidden="0" w:uiPriority="64" w:unhideWhenUsed="0"/>
-    <w:lsdException w:name="Medium List 1 Accent 6" w:semiHidden="0" w:uiPriority="65" w:unhideWhenUsed="0"/>
-    <w:lsdException w:name="Medium List 2 Accent 6" w:semiHidden="0" w:uiPriority="66" w:unhideWhenUsed="0"/>
-    <w:lsdException w:name="Medium Grid 1 Accent 6" w:semiHidden="0" w:uiPriority="67" w:unhideWhenUsed="0"/>
-    <w:lsdException w:name="Medium Grid 2 Accent 6" w:semiHidden="0" w:uiPriority="68" w:unhideWhenUsed="0"/>
-    <w:lsdException w:name="Medium Grid 3 Accent 6" w:semiHidden="0" w:uiPriority="69" w:unhideWhenUsed="0"/>
-    <w:lsdException w:name="Dark List Accent 6" w:semiHidden="0" w:uiPriority="70" w:unhideWhenUsed="0"/>
-    <w:lsdException w:name="Colorful Shading Accent 6" w:semiHidden="0" w:uiPriority="71" w:unhideWhenUsed="0"/>
-    <w:lsdException w:name="Colorful List Accent 6" w:semiHidden="0" w:uiPriority="72" w:unhideWhenUsed="0"/>
-    <w:lsdException w:name="Colorful Grid Accent 6" w:semiHidden="0" w:uiPriority="73" w:unhideWhenUsed="0"/>
-    <w:lsdException w:name="Subtle Emphasis" w:semiHidden="0" w:uiPriority="19" w:unhideWhenUsed="0" w:qFormat="1"/>
-    <w:lsdException w:name="Intense Emphasis" w:semiHidden="0" w:uiPriority="21" w:unhideWhenUsed="0" w:qFormat="1"/>
-    <w:lsdException w:name="Subtle Reference" w:semiHidden="0" w:uiPriority="31" w:unhideWhenUsed="0" w:qFormat="1"/>
-    <w:lsdException w:name="Intense Reference" w:semiHidden="0" w:uiPriority="32" w:unhideWhenUsed="0" w:qFormat="1"/>
-    <w:lsdException w:name="Book Title" w:semiHidden="0" w:uiPriority="33" w:unhideWhenUsed="0" w:qFormat="1"/>
-    <w:lsdException w:name="Bibliography" w:uiPriority="37"/>
-    <w:lsdException w:name="TOC Heading" w:uiPriority="39" w:qFormat="1"/>
-  </w:latentStyles>
-  <w:style w:type="paragraph" w:default="1" w:styleId="Standaard">
-    <w:name w:val="Normal"/>
-    <w:qFormat/>
-  </w:style>
-  <w:style w:type="character" w:default="1" w:styleId="Standaardalinea-lettertype">
-    <w:name w:val="Default Paragraph Font"/>
-    <w:uiPriority w:val="1"/>
-    <w:semiHidden/>
-    <w:unhideWhenUsed/>
-  </w:style>
-  <w:style w:type="table" w:default="1" w:styleId="Standaardtabel">
-    <w:name w:val="Normal Table"/>
-    <w:uiPriority w:val="99"/>
-    <w:semiHidden/>
-    <w:unhideWhenUsed/>
-    <w:tblPr>
-      <w:tblInd w:w="0" w:type="dxa"/>
-      <w:tblCellMar>
-        <w:top w:w="0" w:type="dxa"/>
-        <w:left w:w="108" w:type="dxa"/>
-        <w:bottom w:w="0" w:type="dxa"/>
-        <w:right w:w="108" w:type="dxa"/>
-      </w:tblCellMar>
-    </w:tblPr>
-  </w:style>
-  <w:style w:type="numbering" w:default="1" w:styleId="Geenlijst">
-    <w:name w:val="No List"/>
-    <w:uiPriority w:val="99"/>
-    <w:semiHidden/>
-    <w:unhideWhenUsed/>
-  </w:style>
-  <w:style w:type="paragraph" w:styleId="Koptekst">
-    <w:name w:val="header"/>
-    <w:basedOn w:val="Standaard"/>
-    <w:link w:val="KoptekstChar"/>
-    <w:uiPriority w:val="99"/>
-    <w:unhideWhenUsed/>
-    <w:rsid w:val="00537D27"/>
-    <w:pPr>
-      <w:tabs>
-        <w:tab w:val="center" w:pos="4536"/>
-        <w:tab w:val="right" w:pos="9072"/>
-      </w:tabs>
-      <w:spacing w:after="0" w:line="240" w:lineRule="auto"/>
-    </w:pPr>
-  </w:style>
-  <w:style w:type="character" w:customStyle="1" w:styleId="KoptekstChar">
-    <w:name w:val="Koptekst Char"/>
-    <w:basedOn w:val="Standaardalinea-lettertype"/>
-    <w:link w:val="Koptekst"/>
-    <w:uiPriority w:val="99"/>
-    <w:rsid w:val="00537D27"/>
-  </w:style>
-  <w:style w:type="paragraph" w:styleId="Voettekst">
-    <w:name w:val="footer"/>
-    <w:basedOn w:val="Standaard"/>
-    <w:link w:val="VoettekstChar"/>
-    <w:uiPriority w:val="99"/>
-    <w:unhideWhenUsed/>
-    <w:rsid w:val="00537D27"/>
-    <w:pPr>
-      <w:tabs>
-        <w:tab w:val="center" w:pos="4536"/>
-        <w:tab w:val="right" w:pos="9072"/>
-      </w:tabs>
-      <w:spacing w:after="0" w:line="240" w:lineRule="auto"/>
-    </w:pPr>
-  </w:style>
-  <w:style w:type="character" w:customStyle="1" w:styleId="VoettekstChar">
-    <w:name w:val="Voettekst Char"/>
-    <w:basedOn w:val="Standaardalinea-lettertype"/>
-    <w:link w:val="Voettekst"/>
-    <w:uiPriority w:val="99"/>
-    <w:rsid w:val="00537D27"/>
-  </w:style>
-  <w:style w:type="paragraph" w:styleId="Titel">
-    <w:name w:val="Title"/>
-    <w:basedOn w:val="Standaard"/>
-    <w:next w:val="Standaard"/>
-    <w:link w:val="TitelChar"/>
-    <w:uiPriority w:val="10"/>
-    <w:qFormat/>
-    <w:rsid w:val="00976C56"/>
-    <w:pPr>
-      <w:pBdr>
-        <w:bottom w:val="single" w:sz="8" w:space="4" w:color="4F81BD" w:themeColor="accent1"/>
-      </w:pBdr>
-      <w:spacing w:after="300" w:line="240" w:lineRule="auto"/>
-      <w:contextualSpacing/>
-    </w:pPr>
-    <w:rPr>
-      <w:rFonts w:asciiTheme="majorHAnsi" w:eastAsiaTheme="majorEastAsia" w:hAnsiTheme="majorHAnsi" w:cstheme="majorBidi"/>
-      <w:color w:val="17365D" w:themeColor="text2" w:themeShade="BF"/>
-      <w:spacing w:val="5"/>
-      <w:kern w:val="28"/>
-      <w:sz w:val="52"/>
-      <w:szCs w:val="52"/>
-    </w:rPr>
-  </w:style>
-  <w:style w:type="character" w:customStyle="1" w:styleId="TitelChar">
-    <w:name w:val="Titel Char"/>
-    <w:basedOn w:val="Standaardalinea-lettertype"/>
-    <w:link w:val="Titel"/>
-    <w:uiPriority w:val="10"/>
-    <w:rsid w:val="00976C56"/>
-    <w:rPr>
-      <w:rFonts w:asciiTheme="majorHAnsi" w:eastAsiaTheme="majorEastAsia" w:hAnsiTheme="majorHAnsi" w:cstheme="majorBidi"/>
-      <w:color w:val="17365D" w:themeColor="text2" w:themeShade="BF"/>
-      <w:spacing w:val="5"/>
-      <w:kern w:val="28"/>
-      <w:sz w:val="52"/>
-      <w:szCs w:val="52"/>
-    </w:rPr>
-  </w:style>
-</w:styles>
-</file>
-
 <file path=word/theme/theme1.xml><?xml version="1.0" encoding="utf-8"?>
-<a:theme xmlns:a="http://schemas.openxmlformats.org/drawingml/2006/main" name="Kantoorthema">
+<a:theme xmlns:a="http://schemas.openxmlformats.org/drawingml/2006/main" name="Office Theme">
   <a:themeElements>
-    <a:clrScheme name="Kantoor">
+    <a:clrScheme name="Office">
       <a:dk1>
         <a:sysClr val="windowText" lastClr="000000"/>
       </a:dk1>
@@ -816,7 +496,7 @@
         <a:srgbClr val="800080"/>
       </a:folHlink>
     </a:clrScheme>
-    <a:fontScheme name="Kantoor">
+    <a:fontScheme name="Office">
       <a:majorFont>
         <a:latin typeface="Cambria"/>
         <a:ea typeface=""/>
@@ -850,7 +530,6 @@
         <a:font script="Mong" typeface="Mongolian Baiti"/>
         <a:font script="Viet" typeface="Times New Roman"/>
         <a:font script="Uigh" typeface="Microsoft Uighur"/>
-        <a:font script="Geor" typeface="Sylfaen"/>
       </a:majorFont>
       <a:minorFont>
         <a:latin typeface="Calibri"/>
@@ -885,10 +564,9 @@
         <a:font script="Mong" typeface="Mongolian Baiti"/>
         <a:font script="Viet" typeface="Arial"/>
         <a:font script="Uigh" typeface="Microsoft Uighur"/>
-        <a:font script="Geor" typeface="Sylfaen"/>
       </a:minorFont>
     </a:fontScheme>
-    <a:fmtScheme name="Kantoor">
+    <a:fmtScheme name="Office">
       <a:fillStyleLst>
         <a:solidFill>
           <a:schemeClr val="phClr"/>

--- a/Template.docx
+++ b/Template.docx
@@ -1,13 +1,11 @@
 
 <file path=word/document.xml><?xml version="1.0" encoding="utf-8"?>
-<w:document xmlns:ve="http://schemas.openxmlformats.org/markup-compatibility/2006" xmlns:o="urn:schemas-microsoft-com:office:office" xmlns:r="http://schemas.openxmlformats.org/officeDocument/2006/relationships" xmlns:m="http://schemas.openxmlformats.org/officeDocument/2006/math" xmlns:v="urn:schemas-microsoft-com:vml" xmlns:wp="http://schemas.openxmlformats.org/drawingml/2006/wordprocessingDrawing" xmlns:w10="urn:schemas-microsoft-com:office:word" xmlns:w="http://schemas.openxmlformats.org/wordprocessingml/2006/main" xmlns:wne="http://schemas.microsoft.com/office/word/2006/wordml">
+<w:document xmlns:wpc="http://schemas.microsoft.com/office/word/2010/wordprocessingCanvas" xmlns:mc="http://schemas.openxmlformats.org/markup-compatibility/2006" xmlns:o="urn:schemas-microsoft-com:office:office" xmlns:r="http://schemas.openxmlformats.org/officeDocument/2006/relationships" xmlns:m="http://schemas.openxmlformats.org/officeDocument/2006/math" xmlns:v="urn:schemas-microsoft-com:vml" xmlns:wp14="http://schemas.microsoft.com/office/word/2010/wordprocessingDrawing" xmlns:wp="http://schemas.openxmlformats.org/drawingml/2006/wordprocessingDrawing" xmlns:w10="urn:schemas-microsoft-com:office:word" xmlns:w="http://schemas.openxmlformats.org/wordprocessingml/2006/main" xmlns:w14="http://schemas.microsoft.com/office/word/2010/wordml" xmlns:wpg="http://schemas.microsoft.com/office/word/2010/wordprocessingGroup" xmlns:wpi="http://schemas.microsoft.com/office/word/2010/wordprocessingInk" xmlns:wne="http://schemas.microsoft.com/office/word/2006/wordml" xmlns:wps="http://schemas.microsoft.com/office/word/2010/wordprocessingShape" mc:Ignorable="w14 wp14">
   <w:body>
     <w:p>
       <w:pPr>
-        <w:pStyle w:val="Title"/>
-      </w:pPr>
-      <w:bookmarkStart w:id="0" w:name="_GoBack"/>
-      <w:bookmarkEnd w:id="0"/>
+        <w:pStyle w:val="Titel"/>
+      </w:pPr>
       <w:r>
         <w:t>*best</w:t>
       </w:r>
@@ -15,14 +13,26 @@
         <w:t>a</w:t>
       </w:r>
       <w:r>
-        <w:t>nd* – Team Smokey</w:t>
-      </w:r>
-    </w:p>
-    <w:p>
-      <w:r>
-        <w:rPr>
-          <w:noProof/>
-          <w:lang w:eastAsia="nl-NL"/>
+        <w:t>nd*</w:t>
+      </w:r>
+      <w:r>
+        <w:t xml:space="preserve"> Versie 0.1</w:t>
+      </w:r>
+      <w:r>
+        <w:t xml:space="preserve"> – Team Smokey</w:t>
+      </w:r>
+    </w:p>
+    <w:p>
+      <w:pPr>
+        <w:pStyle w:val="Ondertitel"/>
+        <w:jc w:val="left"/>
+        <w:rPr>
+          <w:rStyle w:val="Intensievebenadrukking"/>
+        </w:rPr>
+      </w:pPr>
+      <w:r>
+        <w:rPr>
+          <w:rStyle w:val="Intensievebenadrukking"/>
         </w:rPr>
         <w:pict>
           <v:shapetype id="_x0000_t75" coordsize="21600,21600" o:spt="75" o:preferrelative="t" path="m@4@5l@4@11@9@11@9@5xe" filled="f" stroked="f">
@@ -44,12 +54,323 @@
             <v:path o:extrusionok="f" gradientshapeok="t" o:connecttype="rect"/>
             <o:lock v:ext="edit" aspectratio="t"/>
           </v:shapetype>
-          <v:shape id="Afbeelding 1" o:spid="_x0000_s1026" type="#_x0000_t75" alt="http://vsual.co/wp-content/uploads/2011/09/HumanRightsLogo_CO.jpg" style="position:absolute;margin-left:99.7pt;margin-top:117.9pt;width:243pt;height:253.05pt;z-index:-251658240;visibility:visible">
-            <v:imagedata r:id="rId6" o:title=""/>
+          <v:shape id="Afbeelding 1" o:spid="_x0000_s1026" type="#_x0000_t75" alt="http://vsual.co/wp-content/uploads/2011/09/HumanRightsLogo_CO.jpg" style="position:absolute;margin-left:99.7pt;margin-top:118.65pt;width:243pt;height:253.05pt;z-index:-1;visibility:visible">
+            <v:imagedata r:id="rId7" o:title=""/>
           </v:shape>
         </w:pict>
       </w:r>
       <w:r>
+        <w:rPr>
+          <w:rStyle w:val="Intensievebenadrukking"/>
+        </w:rPr>
+        <w:t>Laatst bijgewerkt: *datum*</w:t>
+      </w:r>
+    </w:p>
+    <w:p>
+      <w:pPr>
+        <w:pStyle w:val="Ondertitel"/>
+        <w:jc w:val="left"/>
+        <w:rPr>
+          <w:rStyle w:val="Intensievebenadrukking"/>
+        </w:rPr>
+      </w:pPr>
+    </w:p>
+    <w:p>
+      <w:pPr>
+        <w:pStyle w:val="Ondertitel"/>
+        <w:jc w:val="left"/>
+        <w:rPr>
+          <w:rStyle w:val="Intensievebenadrukking"/>
+        </w:rPr>
+      </w:pPr>
+    </w:p>
+    <w:p>
+      <w:pPr>
+        <w:pStyle w:val="Ondertitel"/>
+        <w:jc w:val="left"/>
+        <w:rPr>
+          <w:rStyle w:val="Intensievebenadrukking"/>
+        </w:rPr>
+      </w:pPr>
+    </w:p>
+    <w:p>
+      <w:pPr>
+        <w:pStyle w:val="Ondertitel"/>
+        <w:jc w:val="left"/>
+        <w:rPr>
+          <w:rStyle w:val="Intensievebenadrukking"/>
+        </w:rPr>
+      </w:pPr>
+    </w:p>
+    <w:p>
+      <w:pPr>
+        <w:pStyle w:val="Ondertitel"/>
+        <w:jc w:val="left"/>
+        <w:rPr>
+          <w:rStyle w:val="Intensievebenadrukking"/>
+        </w:rPr>
+      </w:pPr>
+    </w:p>
+    <w:p>
+      <w:pPr>
+        <w:pStyle w:val="Ondertitel"/>
+        <w:jc w:val="left"/>
+        <w:rPr>
+          <w:rStyle w:val="Intensievebenadrukking"/>
+        </w:rPr>
+      </w:pPr>
+    </w:p>
+    <w:p>
+      <w:pPr>
+        <w:pStyle w:val="Ondertitel"/>
+        <w:jc w:val="left"/>
+        <w:rPr>
+          <w:rStyle w:val="Intensievebenadrukking"/>
+        </w:rPr>
+      </w:pPr>
+    </w:p>
+    <w:p>
+      <w:pPr>
+        <w:pStyle w:val="Ondertitel"/>
+        <w:jc w:val="left"/>
+        <w:rPr>
+          <w:rStyle w:val="Intensievebenadrukking"/>
+        </w:rPr>
+      </w:pPr>
+    </w:p>
+    <w:p>
+      <w:pPr>
+        <w:pStyle w:val="Ondertitel"/>
+        <w:jc w:val="left"/>
+        <w:rPr>
+          <w:rStyle w:val="Intensievebenadrukking"/>
+        </w:rPr>
+      </w:pPr>
+    </w:p>
+    <w:p>
+      <w:pPr>
+        <w:pStyle w:val="Ondertitel"/>
+        <w:jc w:val="left"/>
+        <w:rPr>
+          <w:rStyle w:val="Intensievebenadrukking"/>
+        </w:rPr>
+      </w:pPr>
+    </w:p>
+    <w:p>
+      <w:pPr>
+        <w:pStyle w:val="Ondertitel"/>
+        <w:jc w:val="left"/>
+        <w:rPr>
+          <w:rStyle w:val="Intensievebenadrukking"/>
+        </w:rPr>
+      </w:pPr>
+    </w:p>
+    <w:p>
+      <w:pPr>
+        <w:pStyle w:val="Ondertitel"/>
+        <w:jc w:val="left"/>
+        <w:rPr>
+          <w:rStyle w:val="Intensievebenadrukking"/>
+        </w:rPr>
+      </w:pPr>
+    </w:p>
+    <w:p>
+      <w:pPr>
+        <w:pStyle w:val="Ondertitel"/>
+        <w:jc w:val="left"/>
+        <w:rPr>
+          <w:rStyle w:val="Intensievebenadrukking"/>
+        </w:rPr>
+      </w:pPr>
+    </w:p>
+    <w:p>
+      <w:pPr>
+        <w:pStyle w:val="Ondertitel"/>
+        <w:jc w:val="left"/>
+        <w:rPr>
+          <w:rStyle w:val="Intensievebenadrukking"/>
+        </w:rPr>
+      </w:pPr>
+    </w:p>
+    <w:p>
+      <w:pPr>
+        <w:pStyle w:val="Ondertitel"/>
+        <w:jc w:val="left"/>
+        <w:rPr>
+          <w:rStyle w:val="Intensievebenadrukking"/>
+        </w:rPr>
+      </w:pPr>
+    </w:p>
+    <w:p>
+      <w:pPr>
+        <w:pStyle w:val="Ondertitel"/>
+        <w:jc w:val="left"/>
+        <w:rPr>
+          <w:rStyle w:val="Intensievebenadrukking"/>
+        </w:rPr>
+      </w:pPr>
+    </w:p>
+    <w:p>
+      <w:pPr>
+        <w:pStyle w:val="Ondertitel"/>
+        <w:jc w:val="left"/>
+        <w:rPr>
+          <w:rStyle w:val="Intensievebenadrukking"/>
+        </w:rPr>
+      </w:pPr>
+    </w:p>
+    <w:p>
+      <w:pPr>
+        <w:pStyle w:val="Ondertitel"/>
+        <w:jc w:val="left"/>
+        <w:rPr>
+          <w:rStyle w:val="Intensievebenadrukking"/>
+        </w:rPr>
+      </w:pPr>
+    </w:p>
+    <w:p>
+      <w:pPr>
+        <w:pStyle w:val="Ondertitel"/>
+        <w:jc w:val="left"/>
+        <w:rPr>
+          <w:rStyle w:val="Intensievebenadrukking"/>
+        </w:rPr>
+      </w:pPr>
+    </w:p>
+    <w:p>
+      <w:pPr>
+        <w:pStyle w:val="Ondertitel"/>
+        <w:jc w:val="left"/>
+        <w:rPr>
+          <w:rStyle w:val="Intensievebenadrukking"/>
+        </w:rPr>
+      </w:pPr>
+    </w:p>
+    <w:p>
+      <w:pPr>
+        <w:pStyle w:val="Ondertitel"/>
+        <w:jc w:val="left"/>
+        <w:rPr>
+          <w:rStyle w:val="Intensievebenadrukking"/>
+        </w:rPr>
+      </w:pPr>
+    </w:p>
+    <w:p>
+      <w:pPr>
+        <w:pStyle w:val="Ondertitel"/>
+        <w:jc w:val="left"/>
+        <w:rPr>
+          <w:rStyle w:val="Intensievebenadrukking"/>
+        </w:rPr>
+      </w:pPr>
+    </w:p>
+    <w:p>
+      <w:pPr>
+        <w:pStyle w:val="Ondertitel"/>
+        <w:jc w:val="left"/>
+        <w:rPr>
+          <w:rStyle w:val="Intensievebenadrukking"/>
+        </w:rPr>
+      </w:pPr>
+    </w:p>
+    <w:p>
+      <w:pPr>
+        <w:pStyle w:val="Ondertitel"/>
+        <w:jc w:val="left"/>
+        <w:rPr>
+          <w:rStyle w:val="Intensievebenadrukking"/>
+          <w:sz w:val="32"/>
+          <w:szCs w:val="32"/>
+        </w:rPr>
+      </w:pPr>
+      <w:bookmarkStart w:id="0" w:name="_GoBack"/>
+      <w:r>
+        <w:rPr>
+          <w:rStyle w:val="Intensievebenadrukking"/>
+          <w:sz w:val="32"/>
+          <w:szCs w:val="32"/>
+        </w:rPr>
+        <w:t xml:space="preserve">Projectbegeleider: </w:t>
+      </w:r>
+      <w:r>
+        <w:rPr>
+          <w:rStyle w:val="Intensievebenadrukking"/>
+          <w:sz w:val="32"/>
+          <w:szCs w:val="32"/>
+        </w:rPr>
+        <w:tab/>
+        <w:t xml:space="preserve">Sietse </w:t>
+      </w:r>
+      <w:proofErr w:type="spellStart"/>
+      <w:r>
+        <w:rPr>
+          <w:rStyle w:val="Intensievebenadrukking"/>
+          <w:sz w:val="32"/>
+          <w:szCs w:val="32"/>
+        </w:rPr>
+        <w:t>Dijks</w:t>
+      </w:r>
+      <w:proofErr w:type="spellEnd"/>
+    </w:p>
+    <w:p>
+      <w:pPr>
+        <w:pStyle w:val="Ondertitel"/>
+        <w:jc w:val="left"/>
+        <w:rPr>
+          <w:rStyle w:val="Intensievebenadrukking"/>
+          <w:sz w:val="32"/>
+          <w:szCs w:val="32"/>
+        </w:rPr>
+      </w:pPr>
+      <w:r>
+        <w:rPr>
+          <w:rStyle w:val="Intensievebenadrukking"/>
+          <w:sz w:val="32"/>
+          <w:szCs w:val="32"/>
+        </w:rPr>
+        <w:t>Klas: RIO4-APO1F, RIO4-APO1E</w:t>
+      </w:r>
+    </w:p>
+    <w:p>
+      <w:pPr>
+        <w:pStyle w:val="Ondertitel"/>
+        <w:jc w:val="left"/>
+        <w:rPr>
+          <w:rStyle w:val="Intensievebenadrukking"/>
+          <w:sz w:val="32"/>
+          <w:szCs w:val="32"/>
+        </w:rPr>
+      </w:pPr>
+      <w:r>
+        <w:rPr>
+          <w:rStyle w:val="Intensievebenadrukking"/>
+          <w:sz w:val="32"/>
+          <w:szCs w:val="32"/>
+        </w:rPr>
+        <w:t>Periode: 4</w:t>
+      </w:r>
+    </w:p>
+    <w:p>
+      <w:pPr>
+        <w:pStyle w:val="Ondertitel"/>
+        <w:jc w:val="left"/>
+        <w:rPr>
+          <w:rStyle w:val="Intensievebenadrukking"/>
+        </w:rPr>
+      </w:pPr>
+      <w:r>
+        <w:rPr>
+          <w:rStyle w:val="Intensievebenadrukking"/>
+          <w:sz w:val="32"/>
+          <w:szCs w:val="32"/>
+        </w:rPr>
+        <w:t>Project: Project FIFA</w:t>
+      </w:r>
+      <w:bookmarkEnd w:id="0"/>
+      <w:r>
+        <w:rPr>
+          <w:rStyle w:val="Intensievebenadrukking"/>
+        </w:rPr>
         <w:br w:type="page"/>
       </w:r>
     </w:p>
@@ -64,8 +385,8 @@
       </w:r>
     </w:p>
     <w:sectPr>
-      <w:headerReference w:type="default" r:id="rId7"/>
-      <w:footerReference w:type="default" r:id="rId8"/>
+      <w:headerReference w:type="default" r:id="rId8"/>
+      <w:footerReference w:type="default" r:id="rId9"/>
       <w:pgSz w:w="11906" w:h="16838"/>
       <w:pgMar w:top="1417" w:right="1417" w:bottom="1417" w:left="1417" w:header="708" w:footer="708" w:gutter="0"/>
       <w:pgNumType w:start="0"/>
@@ -78,7 +399,7 @@
 </file>
 
 <file path=word/endnotes.xml><?xml version="1.0" encoding="utf-8"?>
-<w:endnotes xmlns:ve="http://schemas.openxmlformats.org/markup-compatibility/2006" xmlns:o="urn:schemas-microsoft-com:office:office" xmlns:r="http://schemas.openxmlformats.org/officeDocument/2006/relationships" xmlns:m="http://schemas.openxmlformats.org/officeDocument/2006/math" xmlns:v="urn:schemas-microsoft-com:vml" xmlns:wp="http://schemas.openxmlformats.org/drawingml/2006/wordprocessingDrawing" xmlns:w10="urn:schemas-microsoft-com:office:word" xmlns:w="http://schemas.openxmlformats.org/wordprocessingml/2006/main" xmlns:wne="http://schemas.microsoft.com/office/word/2006/wordml">
+<w:endnotes xmlns:wpc="http://schemas.microsoft.com/office/word/2010/wordprocessingCanvas" xmlns:mc="http://schemas.openxmlformats.org/markup-compatibility/2006" xmlns:o="urn:schemas-microsoft-com:office:office" xmlns:r="http://schemas.openxmlformats.org/officeDocument/2006/relationships" xmlns:m="http://schemas.openxmlformats.org/officeDocument/2006/math" xmlns:v="urn:schemas-microsoft-com:vml" xmlns:wp14="http://schemas.microsoft.com/office/word/2010/wordprocessingDrawing" xmlns:wp="http://schemas.openxmlformats.org/drawingml/2006/wordprocessingDrawing" xmlns:w10="urn:schemas-microsoft-com:office:word" xmlns:w="http://schemas.openxmlformats.org/wordprocessingml/2006/main" xmlns:w14="http://schemas.microsoft.com/office/word/2010/wordml" xmlns:wpg="http://schemas.microsoft.com/office/word/2010/wordprocessingGroup" xmlns:wpi="http://schemas.microsoft.com/office/word/2010/wordprocessingInk" xmlns:wne="http://schemas.microsoft.com/office/word/2006/wordml" xmlns:wps="http://schemas.microsoft.com/office/word/2010/wordprocessingShape" mc:Ignorable="w14 wp14">
   <w:endnote w:type="separator" w:id="-1">
     <w:p>
       <w:pPr>
@@ -103,31 +424,44 @@
 </file>
 
 <file path=word/footer1.xml><?xml version="1.0" encoding="utf-8"?>
-<w:ftr xmlns:ve="http://schemas.openxmlformats.org/markup-compatibility/2006" xmlns:o="urn:schemas-microsoft-com:office:office" xmlns:r="http://schemas.openxmlformats.org/officeDocument/2006/relationships" xmlns:m="http://schemas.openxmlformats.org/officeDocument/2006/math" xmlns:v="urn:schemas-microsoft-com:vml" xmlns:wp="http://schemas.openxmlformats.org/drawingml/2006/wordprocessingDrawing" xmlns:w10="urn:schemas-microsoft-com:office:word" xmlns:w="http://schemas.openxmlformats.org/wordprocessingml/2006/main" xmlns:wne="http://schemas.microsoft.com/office/word/2006/wordml">
+<w:ftr xmlns:wpc="http://schemas.microsoft.com/office/word/2010/wordprocessingCanvas" xmlns:mc="http://schemas.openxmlformats.org/markup-compatibility/2006" xmlns:o="urn:schemas-microsoft-com:office:office" xmlns:r="http://schemas.openxmlformats.org/officeDocument/2006/relationships" xmlns:m="http://schemas.openxmlformats.org/officeDocument/2006/math" xmlns:v="urn:schemas-microsoft-com:vml" xmlns:wp14="http://schemas.microsoft.com/office/word/2010/wordprocessingDrawing" xmlns:wp="http://schemas.openxmlformats.org/drawingml/2006/wordprocessingDrawing" xmlns:w10="urn:schemas-microsoft-com:office:word" xmlns:w="http://schemas.openxmlformats.org/wordprocessingml/2006/main" xmlns:w14="http://schemas.microsoft.com/office/word/2010/wordml" xmlns:wpg="http://schemas.microsoft.com/office/word/2010/wordprocessingGroup" xmlns:wpi="http://schemas.microsoft.com/office/word/2010/wordprocessingInk" xmlns:wne="http://schemas.microsoft.com/office/word/2006/wordml" xmlns:wps="http://schemas.microsoft.com/office/word/2010/wordprocessingShape" mc:Ignorable="w14 wp14">
   <w:p>
     <w:pPr>
-      <w:pStyle w:val="Footer"/>
+      <w:pStyle w:val="Voettekst"/>
       <w:jc w:val="right"/>
     </w:pPr>
-    <w:fldSimple w:instr="PAGE   \* MERGEFORMAT">
-      <w:r>
-        <w:rPr>
-          <w:noProof/>
-        </w:rPr>
-        <w:t>1</w:t>
-      </w:r>
-    </w:fldSimple>
+    <w:r>
+      <w:fldChar w:fldCharType="begin"/>
+    </w:r>
+    <w:r>
+      <w:instrText>PAGE   \* MERGEFORMAT</w:instrText>
+    </w:r>
+    <w:r>
+      <w:fldChar w:fldCharType="separate"/>
+    </w:r>
+    <w:r>
+      <w:rPr>
+        <w:noProof/>
+      </w:rPr>
+      <w:t>1</w:t>
+    </w:r>
+    <w:r>
+      <w:rPr>
+        <w:noProof/>
+      </w:rPr>
+      <w:fldChar w:fldCharType="end"/>
+    </w:r>
   </w:p>
   <w:p>
     <w:pPr>
-      <w:pStyle w:val="Footer"/>
+      <w:pStyle w:val="Voettekst"/>
     </w:pPr>
   </w:p>
 </w:ftr>
 </file>
 
 <file path=word/footnotes.xml><?xml version="1.0" encoding="utf-8"?>
-<w:footnotes xmlns:ve="http://schemas.openxmlformats.org/markup-compatibility/2006" xmlns:o="urn:schemas-microsoft-com:office:office" xmlns:r="http://schemas.openxmlformats.org/officeDocument/2006/relationships" xmlns:m="http://schemas.openxmlformats.org/officeDocument/2006/math" xmlns:v="urn:schemas-microsoft-com:vml" xmlns:wp="http://schemas.openxmlformats.org/drawingml/2006/wordprocessingDrawing" xmlns:w10="urn:schemas-microsoft-com:office:word" xmlns:w="http://schemas.openxmlformats.org/wordprocessingml/2006/main" xmlns:wne="http://schemas.microsoft.com/office/word/2006/wordml">
+<w:footnotes xmlns:wpc="http://schemas.microsoft.com/office/word/2010/wordprocessingCanvas" xmlns:mc="http://schemas.openxmlformats.org/markup-compatibility/2006" xmlns:o="urn:schemas-microsoft-com:office:office" xmlns:r="http://schemas.openxmlformats.org/officeDocument/2006/relationships" xmlns:m="http://schemas.openxmlformats.org/officeDocument/2006/math" xmlns:v="urn:schemas-microsoft-com:vml" xmlns:wp14="http://schemas.microsoft.com/office/word/2010/wordprocessingDrawing" xmlns:wp="http://schemas.openxmlformats.org/drawingml/2006/wordprocessingDrawing" xmlns:w10="urn:schemas-microsoft-com:office:word" xmlns:w="http://schemas.openxmlformats.org/wordprocessingml/2006/main" xmlns:w14="http://schemas.microsoft.com/office/word/2010/wordml" xmlns:wpg="http://schemas.microsoft.com/office/word/2010/wordprocessingGroup" xmlns:wpi="http://schemas.microsoft.com/office/word/2010/wordprocessingInk" xmlns:wne="http://schemas.microsoft.com/office/word/2006/wordml" xmlns:wps="http://schemas.microsoft.com/office/word/2010/wordprocessingShape" mc:Ignorable="w14 wp14">
   <w:footnote w:type="separator" w:id="-1">
     <w:p>
       <w:pPr>
@@ -152,10 +486,10 @@
 </file>
 
 <file path=word/header1.xml><?xml version="1.0" encoding="utf-8"?>
-<w:hdr xmlns:ve="http://schemas.openxmlformats.org/markup-compatibility/2006" xmlns:o="urn:schemas-microsoft-com:office:office" xmlns:r="http://schemas.openxmlformats.org/officeDocument/2006/relationships" xmlns:m="http://schemas.openxmlformats.org/officeDocument/2006/math" xmlns:v="urn:schemas-microsoft-com:vml" xmlns:wp="http://schemas.openxmlformats.org/drawingml/2006/wordprocessingDrawing" xmlns:w10="urn:schemas-microsoft-com:office:word" xmlns:w="http://schemas.openxmlformats.org/wordprocessingml/2006/main" xmlns:wne="http://schemas.microsoft.com/office/word/2006/wordml">
+<w:hdr xmlns:wpc="http://schemas.microsoft.com/office/word/2010/wordprocessingCanvas" xmlns:mc="http://schemas.openxmlformats.org/markup-compatibility/2006" xmlns:o="urn:schemas-microsoft-com:office:office" xmlns:r="http://schemas.openxmlformats.org/officeDocument/2006/relationships" xmlns:m="http://schemas.openxmlformats.org/officeDocument/2006/math" xmlns:v="urn:schemas-microsoft-com:vml" xmlns:wp14="http://schemas.microsoft.com/office/word/2010/wordprocessingDrawing" xmlns:wp="http://schemas.openxmlformats.org/drawingml/2006/wordprocessingDrawing" xmlns:w10="urn:schemas-microsoft-com:office:word" xmlns:w="http://schemas.openxmlformats.org/wordprocessingml/2006/main" xmlns:w14="http://schemas.microsoft.com/office/word/2010/wordml" xmlns:wpg="http://schemas.microsoft.com/office/word/2010/wordprocessingGroup" xmlns:wpi="http://schemas.microsoft.com/office/word/2010/wordprocessingInk" xmlns:wne="http://schemas.microsoft.com/office/word/2006/wordml" xmlns:wps="http://schemas.microsoft.com/office/word/2010/wordprocessingShape" mc:Ignorable="w14 wp14">
   <w:p>
     <w:pPr>
-      <w:pStyle w:val="Header"/>
+      <w:pStyle w:val="Koptekst"/>
     </w:pPr>
     <w:r>
       <w:t>*datum*</w:t>
@@ -173,13 +507,11 @@
 </file>
 
 <file path=word/styles.xml><?xml version="1.0" encoding="utf-8"?>
-<w:styles xmlns:r="http://schemas.openxmlformats.org/officeDocument/2006/relationships" xmlns:w="http://schemas.openxmlformats.org/wordprocessingml/2006/main">
+<w:styles xmlns:mc="http://schemas.openxmlformats.org/markup-compatibility/2006" xmlns:r="http://schemas.openxmlformats.org/officeDocument/2006/relationships" xmlns:w="http://schemas.openxmlformats.org/wordprocessingml/2006/main" xmlns:w14="http://schemas.microsoft.com/office/word/2010/wordml" mc:Ignorable="w14">
   <w:docDefaults>
     <w:rPrDefault>
       <w:rPr>
         <w:rFonts w:ascii="Calibri" w:eastAsia="Calibri" w:hAnsi="Calibri" w:cs="Times New Roman"/>
-        <w:sz w:val="22"/>
-        <w:szCs w:val="22"/>
         <w:lang w:val="nl-NL" w:eastAsia="nl-NL" w:bidi="ar-SA"/>
       </w:rPr>
     </w:rPrDefault>
@@ -324,7 +656,7 @@
     <w:lsdException w:name="Bibliography" w:uiPriority="37"/>
     <w:lsdException w:name="TOC Heading" w:uiPriority="39" w:qFormat="1"/>
   </w:latentStyles>
-  <w:style w:type="paragraph" w:default="1" w:styleId="Normal">
+  <w:style w:type="paragraph" w:default="1" w:styleId="Standaard">
     <w:name w:val="Normal"/>
     <w:qFormat/>
     <w:rsid w:val="00D17CB9"/>
@@ -332,20 +664,22 @@
       <w:spacing w:after="200" w:line="276" w:lineRule="auto"/>
     </w:pPr>
     <w:rPr>
+      <w:sz w:val="22"/>
+      <w:szCs w:val="22"/>
       <w:lang w:eastAsia="en-US"/>
     </w:rPr>
   </w:style>
-  <w:style w:type="character" w:default="1" w:styleId="DefaultParagraphFont">
+  <w:style w:type="character" w:default="1" w:styleId="Standaardalinea-lettertype">
     <w:name w:val="Default Paragraph Font"/>
-    <w:uiPriority w:val="99"/>
+    <w:uiPriority w:val="1"/>
     <w:semiHidden/>
-  </w:style>
-  <w:style w:type="table" w:default="1" w:styleId="TableNormal">
+    <w:unhideWhenUsed/>
+  </w:style>
+  <w:style w:type="table" w:default="1" w:styleId="Standaardtabel">
     <w:name w:val="Normal Table"/>
     <w:uiPriority w:val="99"/>
     <w:semiHidden/>
     <w:unhideWhenUsed/>
-    <w:qFormat/>
     <w:tblPr>
       <w:tblInd w:w="0" w:type="dxa"/>
       <w:tblCellMar>
@@ -356,16 +690,16 @@
       </w:tblCellMar>
     </w:tblPr>
   </w:style>
-  <w:style w:type="numbering" w:default="1" w:styleId="NoList">
+  <w:style w:type="numbering" w:default="1" w:styleId="Geenlijst">
     <w:name w:val="No List"/>
     <w:uiPriority w:val="99"/>
     <w:semiHidden/>
     <w:unhideWhenUsed/>
   </w:style>
-  <w:style w:type="paragraph" w:styleId="Header">
+  <w:style w:type="paragraph" w:styleId="Koptekst">
     <w:name w:val="header"/>
-    <w:basedOn w:val="Normal"/>
-    <w:link w:val="HeaderChar"/>
+    <w:basedOn w:val="Standaard"/>
+    <w:link w:val="KoptekstChar"/>
     <w:uiPriority w:val="99"/>
     <w:rsid w:val="00537D27"/>
     <w:pPr>
@@ -376,10 +710,9 @@
       <w:spacing w:after="0" w:line="240" w:lineRule="auto"/>
     </w:pPr>
   </w:style>
-  <w:style w:type="character" w:customStyle="1" w:styleId="HeaderChar">
-    <w:name w:val="Header Char"/>
-    <w:basedOn w:val="DefaultParagraphFont"/>
-    <w:link w:val="Header"/>
+  <w:style w:type="character" w:customStyle="1" w:styleId="KoptekstChar">
+    <w:name w:val="Koptekst Char"/>
+    <w:link w:val="Koptekst"/>
     <w:uiPriority w:val="99"/>
     <w:locked/>
     <w:rsid w:val="00537D27"/>
@@ -387,10 +720,10 @@
       <w:rFonts w:cs="Times New Roman"/>
     </w:rPr>
   </w:style>
-  <w:style w:type="paragraph" w:styleId="Footer">
+  <w:style w:type="paragraph" w:styleId="Voettekst">
     <w:name w:val="footer"/>
-    <w:basedOn w:val="Normal"/>
-    <w:link w:val="FooterChar"/>
+    <w:basedOn w:val="Standaard"/>
+    <w:link w:val="VoettekstChar"/>
     <w:uiPriority w:val="99"/>
     <w:rsid w:val="00537D27"/>
     <w:pPr>
@@ -401,10 +734,9 @@
       <w:spacing w:after="0" w:line="240" w:lineRule="auto"/>
     </w:pPr>
   </w:style>
-  <w:style w:type="character" w:customStyle="1" w:styleId="FooterChar">
-    <w:name w:val="Footer Char"/>
-    <w:basedOn w:val="DefaultParagraphFont"/>
-    <w:link w:val="Footer"/>
+  <w:style w:type="character" w:customStyle="1" w:styleId="VoettekstChar">
+    <w:name w:val="Voettekst Char"/>
+    <w:link w:val="Voettekst"/>
     <w:uiPriority w:val="99"/>
     <w:locked/>
     <w:rsid w:val="00537D27"/>
@@ -412,11 +744,11 @@
       <w:rFonts w:cs="Times New Roman"/>
     </w:rPr>
   </w:style>
-  <w:style w:type="paragraph" w:styleId="Title">
+  <w:style w:type="paragraph" w:styleId="Titel">
     <w:name w:val="Title"/>
-    <w:basedOn w:val="Normal"/>
-    <w:next w:val="Normal"/>
-    <w:link w:val="TitleChar"/>
+    <w:basedOn w:val="Standaard"/>
+    <w:next w:val="Standaard"/>
+    <w:link w:val="TitelChar"/>
     <w:uiPriority w:val="99"/>
     <w:qFormat/>
     <w:rsid w:val="00976C56"/>
@@ -436,10 +768,9 @@
       <w:szCs w:val="52"/>
     </w:rPr>
   </w:style>
-  <w:style w:type="character" w:customStyle="1" w:styleId="TitleChar">
-    <w:name w:val="Title Char"/>
-    <w:basedOn w:val="DefaultParagraphFont"/>
-    <w:link w:val="Title"/>
+  <w:style w:type="character" w:customStyle="1" w:styleId="TitelChar">
+    <w:name w:val="Titel Char"/>
+    <w:link w:val="Titel"/>
     <w:uiPriority w:val="99"/>
     <w:locked/>
     <w:rsid w:val="00976C56"/>
@@ -451,6 +782,239 @@
       <w:sz w:val="52"/>
       <w:szCs w:val="52"/>
     </w:rPr>
+  </w:style>
+  <w:style w:type="paragraph" w:styleId="Ondertitel">
+    <w:name w:val="Subtitle"/>
+    <w:basedOn w:val="Standaard"/>
+    <w:next w:val="Standaard"/>
+    <w:link w:val="OndertitelChar"/>
+    <w:qFormat/>
+    <w:locked/>
+    <w:rsid w:val="001335F0"/>
+    <w:pPr>
+      <w:spacing w:after="60"/>
+      <w:jc w:val="center"/>
+      <w:outlineLvl w:val="1"/>
+    </w:pPr>
+    <w:rPr>
+      <w:rFonts w:ascii="Cambria" w:eastAsia="Times New Roman" w:hAnsi="Cambria"/>
+      <w:sz w:val="24"/>
+      <w:szCs w:val="24"/>
+    </w:rPr>
+  </w:style>
+  <w:style w:type="character" w:customStyle="1" w:styleId="OndertitelChar">
+    <w:name w:val="Ondertitel Char"/>
+    <w:link w:val="Ondertitel"/>
+    <w:rsid w:val="001335F0"/>
+    <w:rPr>
+      <w:rFonts w:ascii="Cambria" w:eastAsia="Times New Roman" w:hAnsi="Cambria" w:cs="Times New Roman"/>
+      <w:sz w:val="24"/>
+      <w:szCs w:val="24"/>
+      <w:lang w:eastAsia="en-US"/>
+    </w:rPr>
+  </w:style>
+  <w:style w:type="character" w:styleId="Intensievebenadrukking">
+    <w:name w:val="Intense Emphasis"/>
+    <w:uiPriority w:val="21"/>
+    <w:qFormat/>
+    <w:rsid w:val="001335F0"/>
+    <w:rPr>
+      <w:b/>
+      <w:bCs/>
+      <w:i/>
+      <w:iCs/>
+      <w:color w:val="4F81BD"/>
+    </w:rPr>
+  </w:style>
+</w:styles>
+</file>
+
+<file path=word/stylesWithEffects.xml><?xml version="1.0" encoding="utf-8"?>
+<w:styles xmlns:wpc="http://schemas.microsoft.com/office/word/2010/wordprocessingCanvas" xmlns:mc="http://schemas.openxmlformats.org/markup-compatibility/2006" xmlns:o="urn:schemas-microsoft-com:office:office" xmlns:r="http://schemas.openxmlformats.org/officeDocument/2006/relationships" xmlns:m="http://schemas.openxmlformats.org/officeDocument/2006/math" xmlns:v="urn:schemas-microsoft-com:vml" xmlns:wp14="http://schemas.microsoft.com/office/word/2010/wordprocessingDrawing" xmlns:wp="http://schemas.openxmlformats.org/drawingml/2006/wordprocessingDrawing" xmlns:w10="urn:schemas-microsoft-com:office:word" xmlns:w="http://schemas.openxmlformats.org/wordprocessingml/2006/main" xmlns:w14="http://schemas.microsoft.com/office/word/2010/wordml" xmlns:wpg="http://schemas.microsoft.com/office/word/2010/wordprocessingGroup" xmlns:wpi="http://schemas.microsoft.com/office/word/2010/wordprocessingInk" xmlns:wne="http://schemas.microsoft.com/office/word/2006/wordml" xmlns:wps="http://schemas.microsoft.com/office/word/2010/wordprocessingShape" mc:Ignorable="w14 wp14">
+  <w:docDefaults>
+    <w:rPrDefault>
+      <w:rPr>
+        <w:rFonts w:asciiTheme="minorHAnsi" w:eastAsiaTheme="minorEastAsia" w:hAnsiTheme="minorHAnsi" w:cstheme="minorBidi"/>
+        <w:sz w:val="22"/>
+        <w:szCs w:val="22"/>
+        <w:lang w:val="nl-NL" w:eastAsia="nl-NL" w:bidi="ar-SA"/>
+      </w:rPr>
+    </w:rPrDefault>
+    <w:pPrDefault>
+      <w:pPr>
+        <w:spacing w:after="200" w:line="276" w:lineRule="auto"/>
+      </w:pPr>
+    </w:pPrDefault>
+  </w:docDefaults>
+  <w:latentStyles w:defLockedState="0" w:defUIPriority="99" w:defSemiHidden="1" w:defUnhideWhenUsed="1" w:defQFormat="0" w:count="267">
+    <w:lsdException w:name="Normal" w:semiHidden="0" w:uiPriority="0" w:unhideWhenUsed="0" w:qFormat="1"/>
+    <w:lsdException w:name="heading 1" w:semiHidden="0" w:uiPriority="9" w:unhideWhenUsed="0" w:qFormat="1"/>
+    <w:lsdException w:name="heading 2" w:uiPriority="9" w:qFormat="1"/>
+    <w:lsdException w:name="heading 3" w:uiPriority="9" w:qFormat="1"/>
+    <w:lsdException w:name="heading 4" w:uiPriority="9" w:qFormat="1"/>
+    <w:lsdException w:name="heading 5" w:uiPriority="9" w:qFormat="1"/>
+    <w:lsdException w:name="heading 6" w:uiPriority="9" w:qFormat="1"/>
+    <w:lsdException w:name="heading 7" w:uiPriority="9" w:qFormat="1"/>
+    <w:lsdException w:name="heading 8" w:uiPriority="9" w:qFormat="1"/>
+    <w:lsdException w:name="heading 9" w:uiPriority="9" w:qFormat="1"/>
+    <w:lsdException w:name="toc 1" w:uiPriority="39"/>
+    <w:lsdException w:name="toc 2" w:uiPriority="39"/>
+    <w:lsdException w:name="toc 3" w:uiPriority="39"/>
+    <w:lsdException w:name="toc 4" w:uiPriority="39"/>
+    <w:lsdException w:name="toc 5" w:uiPriority="39"/>
+    <w:lsdException w:name="toc 6" w:uiPriority="39"/>
+    <w:lsdException w:name="toc 7" w:uiPriority="39"/>
+    <w:lsdException w:name="toc 8" w:uiPriority="39"/>
+    <w:lsdException w:name="toc 9" w:uiPriority="39"/>
+    <w:lsdException w:name="caption" w:uiPriority="35" w:qFormat="1"/>
+    <w:lsdException w:name="Title" w:semiHidden="0" w:uiPriority="10" w:unhideWhenUsed="0" w:qFormat="1"/>
+    <w:lsdException w:name="Default Paragraph Font" w:uiPriority="1"/>
+    <w:lsdException w:name="Subtitle" w:semiHidden="0" w:uiPriority="11" w:unhideWhenUsed="0" w:qFormat="1"/>
+    <w:lsdException w:name="Strong" w:semiHidden="0" w:uiPriority="22" w:unhideWhenUsed="0" w:qFormat="1"/>
+    <w:lsdException w:name="Emphasis" w:semiHidden="0" w:uiPriority="20" w:unhideWhenUsed="0" w:qFormat="1"/>
+    <w:lsdException w:name="Table Grid" w:semiHidden="0" w:uiPriority="59" w:unhideWhenUsed="0"/>
+    <w:lsdException w:name="Placeholder Text" w:unhideWhenUsed="0"/>
+    <w:lsdException w:name="No Spacing" w:semiHidden="0" w:uiPriority="1" w:unhideWhenUsed="0" w:qFormat="1"/>
+    <w:lsdException w:name="Light Shading" w:semiHidden="0" w:uiPriority="60" w:unhideWhenUsed="0"/>
+    <w:lsdException w:name="Light List" w:semiHidden="0" w:uiPriority="61" w:unhideWhenUsed="0"/>
+    <w:lsdException w:name="Light Grid" w:semiHidden="0" w:uiPriority="62" w:unhideWhenUsed="0"/>
+    <w:lsdException w:name="Medium Shading 1" w:semiHidden="0" w:uiPriority="63" w:unhideWhenUsed="0"/>
+    <w:lsdException w:name="Medium Shading 2" w:semiHidden="0" w:uiPriority="64" w:unhideWhenUsed="0"/>
+    <w:lsdException w:name="Medium List 1" w:semiHidden="0" w:uiPriority="65" w:unhideWhenUsed="0"/>
+    <w:lsdException w:name="Medium List 2" w:semiHidden="0" w:uiPriority="66" w:unhideWhenUsed="0"/>
+    <w:lsdException w:name="Medium Grid 1" w:semiHidden="0" w:uiPriority="67" w:unhideWhenUsed="0"/>
+    <w:lsdException w:name="Medium Grid 2" w:semiHidden="0" w:uiPriority="68" w:unhideWhenUsed="0"/>
+    <w:lsdException w:name="Medium Grid 3" w:semiHidden="0" w:uiPriority="69" w:unhideWhenUsed="0"/>
+    <w:lsdException w:name="Dark List" w:semiHidden="0" w:uiPriority="70" w:unhideWhenUsed="0"/>
+    <w:lsdException w:name="Colorful Shading" w:semiHidden="0" w:uiPriority="71" w:unhideWhenUsed="0"/>
+    <w:lsdException w:name="Colorful List" w:semiHidden="0" w:uiPriority="72" w:unhideWhenUsed="0"/>
+    <w:lsdException w:name="Colorful Grid" w:semiHidden="0" w:uiPriority="73" w:unhideWhenUsed="0"/>
+    <w:lsdException w:name="Light Shading Accent 1" w:semiHidden="0" w:uiPriority="60" w:unhideWhenUsed="0"/>
+    <w:lsdException w:name="Light List Accent 1" w:semiHidden="0" w:uiPriority="61" w:unhideWhenUsed="0"/>
+    <w:lsdException w:name="Light Grid Accent 1" w:semiHidden="0" w:uiPriority="62" w:unhideWhenUsed="0"/>
+    <w:lsdException w:name="Medium Shading 1 Accent 1" w:semiHidden="0" w:uiPriority="63" w:unhideWhenUsed="0"/>
+    <w:lsdException w:name="Medium Shading 2 Accent 1" w:semiHidden="0" w:uiPriority="64" w:unhideWhenUsed="0"/>
+    <w:lsdException w:name="Medium List 1 Accent 1" w:semiHidden="0" w:uiPriority="65" w:unhideWhenUsed="0"/>
+    <w:lsdException w:name="Revision" w:unhideWhenUsed="0"/>
+    <w:lsdException w:name="List Paragraph" w:semiHidden="0" w:uiPriority="34" w:unhideWhenUsed="0" w:qFormat="1"/>
+    <w:lsdException w:name="Quote" w:semiHidden="0" w:uiPriority="29" w:unhideWhenUsed="0" w:qFormat="1"/>
+    <w:lsdException w:name="Intense Quote" w:semiHidden="0" w:uiPriority="30" w:unhideWhenUsed="0" w:qFormat="1"/>
+    <w:lsdException w:name="Medium List 2 Accent 1" w:semiHidden="0" w:uiPriority="66" w:unhideWhenUsed="0"/>
+    <w:lsdException w:name="Medium Grid 1 Accent 1" w:semiHidden="0" w:uiPriority="67" w:unhideWhenUsed="0"/>
+    <w:lsdException w:name="Medium Grid 2 Accent 1" w:semiHidden="0" w:uiPriority="68" w:unhideWhenUsed="0"/>
+    <w:lsdException w:name="Medium Grid 3 Accent 1" w:semiHidden="0" w:uiPriority="69" w:unhideWhenUsed="0"/>
+    <w:lsdException w:name="Dark List Accent 1" w:semiHidden="0" w:uiPriority="70" w:unhideWhenUsed="0"/>
+    <w:lsdException w:name="Colorful Shading Accent 1" w:semiHidden="0" w:uiPriority="71" w:unhideWhenUsed="0"/>
+    <w:lsdException w:name="Colorful List Accent 1" w:semiHidden="0" w:uiPriority="72" w:unhideWhenUsed="0"/>
+    <w:lsdException w:name="Colorful Grid Accent 1" w:semiHidden="0" w:uiPriority="73" w:unhideWhenUsed="0"/>
+    <w:lsdException w:name="Light Shading Accent 2" w:semiHidden="0" w:uiPriority="60" w:unhideWhenUsed="0"/>
+    <w:lsdException w:name="Light List Accent 2" w:semiHidden="0" w:uiPriority="61" w:unhideWhenUsed="0"/>
+    <w:lsdException w:name="Light Grid Accent 2" w:semiHidden="0" w:uiPriority="62" w:unhideWhenUsed="0"/>
+    <w:lsdException w:name="Medium Shading 1 Accent 2" w:semiHidden="0" w:uiPriority="63" w:unhideWhenUsed="0"/>
+    <w:lsdException w:name="Medium Shading 2 Accent 2" w:semiHidden="0" w:uiPriority="64" w:unhideWhenUsed="0"/>
+    <w:lsdException w:name="Medium List 1 Accent 2" w:semiHidden="0" w:uiPriority="65" w:unhideWhenUsed="0"/>
+    <w:lsdException w:name="Medium List 2 Accent 2" w:semiHidden="0" w:uiPriority="66" w:unhideWhenUsed="0"/>
+    <w:lsdException w:name="Medium Grid 1 Accent 2" w:semiHidden="0" w:uiPriority="67" w:unhideWhenUsed="0"/>
+    <w:lsdException w:name="Medium Grid 2 Accent 2" w:semiHidden="0" w:uiPriority="68" w:unhideWhenUsed="0"/>
+    <w:lsdException w:name="Medium Grid 3 Accent 2" w:semiHidden="0" w:uiPriority="69" w:unhideWhenUsed="0"/>
+    <w:lsdException w:name="Dark List Accent 2" w:semiHidden="0" w:uiPriority="70" w:unhideWhenUsed="0"/>
+    <w:lsdException w:name="Colorful Shading Accent 2" w:semiHidden="0" w:uiPriority="71" w:unhideWhenUsed="0"/>
+    <w:lsdException w:name="Colorful List Accent 2" w:semiHidden="0" w:uiPriority="72" w:unhideWhenUsed="0"/>
+    <w:lsdException w:name="Colorful Grid Accent 2" w:semiHidden="0" w:uiPriority="73" w:unhideWhenUsed="0"/>
+    <w:lsdException w:name="Light Shading Accent 3" w:semiHidden="0" w:uiPriority="60" w:unhideWhenUsed="0"/>
+    <w:lsdException w:name="Light List Accent 3" w:semiHidden="0" w:uiPriority="61" w:unhideWhenUsed="0"/>
+    <w:lsdException w:name="Light Grid Accent 3" w:semiHidden="0" w:uiPriority="62" w:unhideWhenUsed="0"/>
+    <w:lsdException w:name="Medium Shading 1 Accent 3" w:semiHidden="0" w:uiPriority="63" w:unhideWhenUsed="0"/>
+    <w:lsdException w:name="Medium Shading 2 Accent 3" w:semiHidden="0" w:uiPriority="64" w:unhideWhenUsed="0"/>
+    <w:lsdException w:name="Medium List 1 Accent 3" w:semiHidden="0" w:uiPriority="65" w:unhideWhenUsed="0"/>
+    <w:lsdException w:name="Medium List 2 Accent 3" w:semiHidden="0" w:uiPriority="66" w:unhideWhenUsed="0"/>
+    <w:lsdException w:name="Medium Grid 1 Accent 3" w:semiHidden="0" w:uiPriority="67" w:unhideWhenUsed="0"/>
+    <w:lsdException w:name="Medium Grid 2 Accent 3" w:semiHidden="0" w:uiPriority="68" w:unhideWhenUsed="0"/>
+    <w:lsdException w:name="Medium Grid 3 Accent 3" w:semiHidden="0" w:uiPriority="69" w:unhideWhenUsed="0"/>
+    <w:lsdException w:name="Dark List Accent 3" w:semiHidden="0" w:uiPriority="70" w:unhideWhenUsed="0"/>
+    <w:lsdException w:name="Colorful Shading Accent 3" w:semiHidden="0" w:uiPriority="71" w:unhideWhenUsed="0"/>
+    <w:lsdException w:name="Colorful List Accent 3" w:semiHidden="0" w:uiPriority="72" w:unhideWhenUsed="0"/>
+    <w:lsdException w:name="Colorful Grid Accent 3" w:semiHidden="0" w:uiPriority="73" w:unhideWhenUsed="0"/>
+    <w:lsdException w:name="Light Shading Accent 4" w:semiHidden="0" w:uiPriority="60" w:unhideWhenUsed="0"/>
+    <w:lsdException w:name="Light List Accent 4" w:semiHidden="0" w:uiPriority="61" w:unhideWhenUsed="0"/>
+    <w:lsdException w:name="Light Grid Accent 4" w:semiHidden="0" w:uiPriority="62" w:unhideWhenUsed="0"/>
+    <w:lsdException w:name="Medium Shading 1 Accent 4" w:semiHidden="0" w:uiPriority="63" w:unhideWhenUsed="0"/>
+    <w:lsdException w:name="Medium Shading 2 Accent 4" w:semiHidden="0" w:uiPriority="64" w:unhideWhenUsed="0"/>
+    <w:lsdException w:name="Medium List 1 Accent 4" w:semiHidden="0" w:uiPriority="65" w:unhideWhenUsed="0"/>
+    <w:lsdException w:name="Medium List 2 Accent 4" w:semiHidden="0" w:uiPriority="66" w:unhideWhenUsed="0"/>
+    <w:lsdException w:name="Medium Grid 1 Accent 4" w:semiHidden="0" w:uiPriority="67" w:unhideWhenUsed="0"/>
+    <w:lsdException w:name="Medium Grid 2 Accent 4" w:semiHidden="0" w:uiPriority="68" w:unhideWhenUsed="0"/>
+    <w:lsdException w:name="Medium Grid 3 Accent 4" w:semiHidden="0" w:uiPriority="69" w:unhideWhenUsed="0"/>
+    <w:lsdException w:name="Dark List Accent 4" w:semiHidden="0" w:uiPriority="70" w:unhideWhenUsed="0"/>
+    <w:lsdException w:name="Colorful Shading Accent 4" w:semiHidden="0" w:uiPriority="71" w:unhideWhenUsed="0"/>
+    <w:lsdException w:name="Colorful List Accent 4" w:semiHidden="0" w:uiPriority="72" w:unhideWhenUsed="0"/>
+    <w:lsdException w:name="Colorful Grid Accent 4" w:semiHidden="0" w:uiPriority="73" w:unhideWhenUsed="0"/>
+    <w:lsdException w:name="Light Shading Accent 5" w:semiHidden="0" w:uiPriority="60" w:unhideWhenUsed="0"/>
+    <w:lsdException w:name="Light List Accent 5" w:semiHidden="0" w:uiPriority="61" w:unhideWhenUsed="0"/>
+    <w:lsdException w:name="Light Grid Accent 5" w:semiHidden="0" w:uiPriority="62" w:unhideWhenUsed="0"/>
+    <w:lsdException w:name="Medium Shading 1 Accent 5" w:semiHidden="0" w:uiPriority="63" w:unhideWhenUsed="0"/>
+    <w:lsdException w:name="Medium Shading 2 Accent 5" w:semiHidden="0" w:uiPriority="64" w:unhideWhenUsed="0"/>
+    <w:lsdException w:name="Medium List 1 Accent 5" w:semiHidden="0" w:uiPriority="65" w:unhideWhenUsed="0"/>
+    <w:lsdException w:name="Medium List 2 Accent 5" w:semiHidden="0" w:uiPriority="66" w:unhideWhenUsed="0"/>
+    <w:lsdException w:name="Medium Grid 1 Accent 5" w:semiHidden="0" w:uiPriority="67" w:unhideWhenUsed="0"/>
+    <w:lsdException w:name="Medium Grid 2 Accent 5" w:semiHidden="0" w:uiPriority="68" w:unhideWhenUsed="0"/>
+    <w:lsdException w:name="Medium Grid 3 Accent 5" w:semiHidden="0" w:uiPriority="69" w:unhideWhenUsed="0"/>
+    <w:lsdException w:name="Dark List Accent 5" w:semiHidden="0" w:uiPriority="70" w:unhideWhenUsed="0"/>
+    <w:lsdException w:name="Colorful Shading Accent 5" w:semiHidden="0" w:uiPriority="71" w:unhideWhenUsed="0"/>
+    <w:lsdException w:name="Colorful List Accent 5" w:semiHidden="0" w:uiPriority="72" w:unhideWhenUsed="0"/>
+    <w:lsdException w:name="Colorful Grid Accent 5" w:semiHidden="0" w:uiPriority="73" w:unhideWhenUsed="0"/>
+    <w:lsdException w:name="Light Shading Accent 6" w:semiHidden="0" w:uiPriority="60" w:unhideWhenUsed="0"/>
+    <w:lsdException w:name="Light List Accent 6" w:semiHidden="0" w:uiPriority="61" w:unhideWhenUsed="0"/>
+    <w:lsdException w:name="Light Grid Accent 6" w:semiHidden="0" w:uiPriority="62" w:unhideWhenUsed="0"/>
+    <w:lsdException w:name="Medium Shading 1 Accent 6" w:semiHidden="0" w:uiPriority="63" w:unhideWhenUsed="0"/>
+    <w:lsdException w:name="Medium Shading 2 Accent 6" w:semiHidden="0" w:uiPriority="64" w:unhideWhenUsed="0"/>
+    <w:lsdException w:name="Medium List 1 Accent 6" w:semiHidden="0" w:uiPriority="65" w:unhideWhenUsed="0"/>
+    <w:lsdException w:name="Medium List 2 Accent 6" w:semiHidden="0" w:uiPriority="66" w:unhideWhenUsed="0"/>
+    <w:lsdException w:name="Medium Grid 1 Accent 6" w:semiHidden="0" w:uiPriority="67" w:unhideWhenUsed="0"/>
+    <w:lsdException w:name="Medium Grid 2 Accent 6" w:semiHidden="0" w:uiPriority="68" w:unhideWhenUsed="0"/>
+    <w:lsdException w:name="Medium Grid 3 Accent 6" w:semiHidden="0" w:uiPriority="69" w:unhideWhenUsed="0"/>
+    <w:lsdException w:name="Dark List Accent 6" w:semiHidden="0" w:uiPriority="70" w:unhideWhenUsed="0"/>
+    <w:lsdException w:name="Colorful Shading Accent 6" w:semiHidden="0" w:uiPriority="71" w:unhideWhenUsed="0"/>
+    <w:lsdException w:name="Colorful List Accent 6" w:semiHidden="0" w:uiPriority="72" w:unhideWhenUsed="0"/>
+    <w:lsdException w:name="Colorful Grid Accent 6" w:semiHidden="0" w:uiPriority="73" w:unhideWhenUsed="0"/>
+    <w:lsdException w:name="Subtle Emphasis" w:semiHidden="0" w:uiPriority="19" w:unhideWhenUsed="0" w:qFormat="1"/>
+    <w:lsdException w:name="Intense Emphasis" w:semiHidden="0" w:uiPriority="21" w:unhideWhenUsed="0" w:qFormat="1"/>
+    <w:lsdException w:name="Subtle Reference" w:semiHidden="0" w:uiPriority="31" w:unhideWhenUsed="0" w:qFormat="1"/>
+    <w:lsdException w:name="Intense Reference" w:semiHidden="0" w:uiPriority="32" w:unhideWhenUsed="0" w:qFormat="1"/>
+    <w:lsdException w:name="Book Title" w:semiHidden="0" w:uiPriority="33" w:unhideWhenUsed="0" w:qFormat="1"/>
+    <w:lsdException w:name="Bibliography" w:uiPriority="37"/>
+    <w:lsdException w:name="TOC Heading" w:uiPriority="39" w:qFormat="1"/>
+  </w:latentStyles>
+  <w:style w:type="paragraph" w:default="1" w:styleId="Standaard">
+    <w:name w:val="Normal"/>
+    <w:qFormat/>
+  </w:style>
+  <w:style w:type="character" w:default="1" w:styleId="Standaardalinea-lettertype">
+    <w:name w:val="Default Paragraph Font"/>
+    <w:uiPriority w:val="1"/>
+    <w:semiHidden/>
+    <w:unhideWhenUsed/>
+  </w:style>
+  <w:style w:type="table" w:default="1" w:styleId="Standaardtabel">
+    <w:name w:val="Normal Table"/>
+    <w:uiPriority w:val="99"/>
+    <w:semiHidden/>
+    <w:unhideWhenUsed/>
+    <w:tblPr>
+      <w:tblInd w:w="0" w:type="dxa"/>
+      <w:tblCellMar>
+        <w:top w:w="0" w:type="dxa"/>
+        <w:left w:w="108" w:type="dxa"/>
+        <w:bottom w:w="0" w:type="dxa"/>
+        <w:right w:w="108" w:type="dxa"/>
+      </w:tblCellMar>
+    </w:tblPr>
+  </w:style>
+  <w:style w:type="numbering" w:default="1" w:styleId="Geenlijst">
+    <w:name w:val="No List"/>
+    <w:uiPriority w:val="99"/>
+    <w:semiHidden/>
+    <w:unhideWhenUsed/>
   </w:style>
 </w:styles>
 </file>
